--- a/теория/мифологема и идеологема.docx
+++ b/теория/мифологема и идеологема.docx
@@ -491,6 +491,517 @@
         </w:rPr>
         <w:t xml:space="preserve"> </w:t>
       </w:r>
+      <w:r>
+        <w:rPr>
+          <w:rFonts w:ascii="Times New Roman" w:hAnsi="Times New Roman" w:cs="Times New Roman"/>
+          <w:color w:val="000000" w:themeColor="text1"/>
+          <w:sz w:val="28"/>
+          <w:szCs w:val="28"/>
+          <w:lang w:val="ru-RU"/>
+        </w:rPr>
+        <w:t xml:space="preserve">Миф архаичен, но это не значит, что он устарел, напротив, исследователи отмечают возвращение мифа, в особенности это заметно в политическом </w:t>
+      </w:r>
+      <w:proofErr w:type="spellStart"/>
+      <w:r>
+        <w:rPr>
+          <w:rFonts w:ascii="Times New Roman" w:hAnsi="Times New Roman" w:cs="Times New Roman"/>
+          <w:color w:val="000000" w:themeColor="text1"/>
+          <w:sz w:val="28"/>
+          <w:szCs w:val="28"/>
+          <w:lang w:val="ru-RU"/>
+        </w:rPr>
+        <w:t>дикурсе</w:t>
+      </w:r>
+      <w:proofErr w:type="spellEnd"/>
+      <w:r>
+        <w:rPr>
+          <w:rFonts w:ascii="Times New Roman" w:hAnsi="Times New Roman" w:cs="Times New Roman"/>
+          <w:color w:val="000000" w:themeColor="text1"/>
+          <w:sz w:val="28"/>
+          <w:szCs w:val="28"/>
+          <w:lang w:val="ru-RU"/>
+        </w:rPr>
+        <w:t>, где мифология, благодаря своей иррациональности становится все более и более популярна: «</w:t>
+      </w:r>
+      <w:r>
+        <w:rPr>
+          <w:rFonts w:ascii="Times New Roman" w:hAnsi="Times New Roman" w:cs="Times New Roman"/>
+          <w:color w:val="000000" w:themeColor="text1"/>
+          <w:sz w:val="28"/>
+          <w:szCs w:val="28"/>
+          <w:lang w:val="ru-RU"/>
+        </w:rPr>
+        <w:t>актуализацию мифологической</w:t>
+      </w:r>
+      <w:r>
+        <w:rPr>
+          <w:rFonts w:ascii="Times New Roman" w:hAnsi="Times New Roman" w:cs="Times New Roman"/>
+          <w:color w:val="000000" w:themeColor="text1"/>
+          <w:sz w:val="28"/>
+          <w:szCs w:val="28"/>
+          <w:lang w:val="ru-RU"/>
+        </w:rPr>
+        <w:t xml:space="preserve"> </w:t>
+      </w:r>
+      <w:r>
+        <w:rPr>
+          <w:rFonts w:ascii="Times New Roman" w:hAnsi="Times New Roman" w:cs="Times New Roman"/>
+          <w:color w:val="000000" w:themeColor="text1"/>
+          <w:sz w:val="28"/>
+          <w:szCs w:val="28"/>
+          <w:lang w:val="ru-RU"/>
+        </w:rPr>
+        <w:t>составляющей в массовом сознании, можно объяснить особенностями</w:t>
+      </w:r>
+      <w:r>
+        <w:rPr>
+          <w:rFonts w:ascii="Times New Roman" w:hAnsi="Times New Roman" w:cs="Times New Roman"/>
+          <w:color w:val="000000" w:themeColor="text1"/>
+          <w:sz w:val="28"/>
+          <w:szCs w:val="28"/>
+          <w:lang w:val="ru-RU"/>
+        </w:rPr>
+        <w:t xml:space="preserve"> </w:t>
+      </w:r>
+      <w:r>
+        <w:rPr>
+          <w:rFonts w:ascii="Times New Roman" w:hAnsi="Times New Roman" w:cs="Times New Roman"/>
+          <w:color w:val="000000" w:themeColor="text1"/>
+          <w:sz w:val="28"/>
+          <w:szCs w:val="28"/>
+          <w:lang w:val="ru-RU"/>
+        </w:rPr>
+        <w:t>кризисного сознания, которое, утратив рациональную основу,</w:t>
+      </w:r>
+      <w:r>
+        <w:rPr>
+          <w:rFonts w:ascii="Times New Roman" w:hAnsi="Times New Roman" w:cs="Times New Roman"/>
+          <w:color w:val="000000" w:themeColor="text1"/>
+          <w:sz w:val="28"/>
+          <w:szCs w:val="28"/>
+          <w:lang w:val="ru-RU"/>
+        </w:rPr>
+        <w:t xml:space="preserve"> </w:t>
+      </w:r>
+      <w:r>
+        <w:rPr>
+          <w:rFonts w:ascii="Times New Roman" w:hAnsi="Times New Roman" w:cs="Times New Roman"/>
+          <w:color w:val="000000" w:themeColor="text1"/>
+          <w:sz w:val="28"/>
+          <w:szCs w:val="28"/>
+          <w:lang w:val="ru-RU"/>
+        </w:rPr>
+        <w:t>стремится к опоре на иррациональные силы</w:t>
+      </w:r>
+      <w:r>
+        <w:rPr>
+          <w:rFonts w:ascii="Times New Roman" w:hAnsi="Times New Roman" w:cs="Times New Roman"/>
+          <w:color w:val="000000" w:themeColor="text1"/>
+          <w:sz w:val="28"/>
+          <w:szCs w:val="28"/>
+          <w:lang w:val="ru-RU"/>
+        </w:rPr>
+        <w:t xml:space="preserve">» </w:t>
+      </w:r>
+      <w:r>
+        <w:rPr>
+          <w:rFonts w:ascii="Times New Roman" w:hAnsi="Times New Roman" w:cs="Times New Roman"/>
+          <w:color w:val="000000" w:themeColor="text1"/>
+          <w:sz w:val="28"/>
+          <w:szCs w:val="28"/>
+          <w:lang w:val="ru-RU"/>
+        </w:rPr>
+        <w:t>[</w:t>
+      </w:r>
+      <w:proofErr w:type="spellStart"/>
+      <w:r>
+        <w:rPr>
+          <w:rFonts w:ascii="Times New Roman" w:hAnsi="Times New Roman" w:cs="Times New Roman"/>
+          <w:color w:val="000000" w:themeColor="text1"/>
+          <w:sz w:val="28"/>
+          <w:szCs w:val="28"/>
+          <w:lang w:val="ru-RU"/>
+        </w:rPr>
+        <w:t>Спорник</w:t>
+      </w:r>
+      <w:proofErr w:type="spellEnd"/>
+      <w:r>
+        <w:rPr>
+          <w:rFonts w:ascii="Times New Roman" w:hAnsi="Times New Roman" w:cs="Times New Roman"/>
+          <w:color w:val="000000" w:themeColor="text1"/>
+          <w:sz w:val="28"/>
+          <w:szCs w:val="28"/>
+          <w:lang w:val="ru-RU"/>
+        </w:rPr>
+        <w:t xml:space="preserve">, </w:t>
+      </w:r>
+      <w:proofErr w:type="spellStart"/>
+      <w:r>
+        <w:rPr>
+          <w:rFonts w:ascii="Times New Roman" w:hAnsi="Times New Roman" w:cs="Times New Roman"/>
+          <w:color w:val="000000" w:themeColor="text1"/>
+          <w:sz w:val="28"/>
+          <w:szCs w:val="28"/>
+          <w:lang w:val="ru-RU"/>
+        </w:rPr>
+        <w:t>Некита</w:t>
+      </w:r>
+      <w:proofErr w:type="spellEnd"/>
+      <w:r>
+        <w:rPr>
+          <w:rFonts w:ascii="Times New Roman" w:hAnsi="Times New Roman" w:cs="Times New Roman"/>
+          <w:color w:val="000000" w:themeColor="text1"/>
+          <w:sz w:val="28"/>
+          <w:szCs w:val="28"/>
+          <w:lang w:val="ru-RU"/>
+        </w:rPr>
+        <w:t>]</w:t>
+      </w:r>
+      <w:r>
+        <w:rPr>
+          <w:rFonts w:ascii="Times New Roman" w:hAnsi="Times New Roman" w:cs="Times New Roman"/>
+          <w:color w:val="000000" w:themeColor="text1"/>
+          <w:sz w:val="28"/>
+          <w:szCs w:val="28"/>
+          <w:lang w:val="ru-RU"/>
+        </w:rPr>
+        <w:t xml:space="preserve"> Несмотря на то, что </w:t>
+      </w:r>
+      <w:r>
+        <w:rPr>
+          <w:rFonts w:ascii="Times New Roman" w:hAnsi="Times New Roman" w:cs="Times New Roman"/>
+          <w:color w:val="000000" w:themeColor="text1"/>
+          <w:sz w:val="28"/>
+          <w:szCs w:val="28"/>
+          <w:lang w:val="ru-RU"/>
+        </w:rPr>
+        <w:t xml:space="preserve">существуют исследователи, отождествляющие идеологию и социально-политическую мифологию (Ролан Барт, например), наиболее верной представляется точка зрения, которая не отрицая существующих различий между мифологией и идеологией, </w:t>
+      </w:r>
+      <w:r>
+        <w:rPr>
+          <w:rFonts w:ascii="Times New Roman" w:hAnsi="Times New Roman" w:cs="Times New Roman"/>
+          <w:color w:val="000000" w:themeColor="text1"/>
+          <w:sz w:val="28"/>
+          <w:szCs w:val="28"/>
+          <w:lang w:val="ru-RU"/>
+        </w:rPr>
+        <w:lastRenderedPageBreak/>
+        <w:t>подчеркивает их генетическое родство: «</w:t>
+      </w:r>
+      <w:r>
+        <w:rPr>
+          <w:rFonts w:ascii="Times New Roman" w:hAnsi="Times New Roman" w:cs="Times New Roman"/>
+          <w:color w:val="000000" w:themeColor="text1"/>
+          <w:sz w:val="28"/>
+          <w:szCs w:val="28"/>
+          <w:lang w:val="ru-RU"/>
+        </w:rPr>
+        <w:t>генетически</w:t>
+      </w:r>
+      <w:r>
+        <w:rPr>
+          <w:rFonts w:ascii="Times New Roman" w:hAnsi="Times New Roman" w:cs="Times New Roman"/>
+          <w:color w:val="000000" w:themeColor="text1"/>
+          <w:sz w:val="28"/>
+          <w:szCs w:val="28"/>
+          <w:lang w:val="ru-RU"/>
+        </w:rPr>
+        <w:t xml:space="preserve"> </w:t>
+      </w:r>
+      <w:r>
+        <w:rPr>
+          <w:rFonts w:ascii="Times New Roman" w:hAnsi="Times New Roman" w:cs="Times New Roman"/>
+          <w:color w:val="000000" w:themeColor="text1"/>
+          <w:sz w:val="28"/>
+          <w:szCs w:val="28"/>
+          <w:lang w:val="ru-RU"/>
+        </w:rPr>
+        <w:t>идеология формируется на основе мифологии и несёт на себе</w:t>
+      </w:r>
+      <w:r>
+        <w:rPr>
+          <w:rFonts w:ascii="Times New Roman" w:hAnsi="Times New Roman" w:cs="Times New Roman"/>
+          <w:color w:val="000000" w:themeColor="text1"/>
+          <w:sz w:val="28"/>
+          <w:szCs w:val="28"/>
+          <w:lang w:val="ru-RU"/>
+        </w:rPr>
+        <w:t xml:space="preserve"> </w:t>
+      </w:r>
+      <w:r>
+        <w:rPr>
+          <w:rFonts w:ascii="Times New Roman" w:hAnsi="Times New Roman" w:cs="Times New Roman"/>
+          <w:color w:val="000000" w:themeColor="text1"/>
+          <w:sz w:val="28"/>
+          <w:szCs w:val="28"/>
+          <w:lang w:val="ru-RU"/>
+        </w:rPr>
+        <w:t>определённые характеристики мифа</w:t>
+      </w:r>
+      <w:r>
+        <w:rPr>
+          <w:rFonts w:ascii="Times New Roman" w:hAnsi="Times New Roman" w:cs="Times New Roman"/>
+          <w:color w:val="000000" w:themeColor="text1"/>
+          <w:sz w:val="28"/>
+          <w:szCs w:val="28"/>
+          <w:lang w:val="ru-RU"/>
+        </w:rPr>
+        <w:t xml:space="preserve">» </w:t>
+      </w:r>
+      <w:r>
+        <w:rPr>
+          <w:rFonts w:ascii="Times New Roman" w:hAnsi="Times New Roman" w:cs="Times New Roman"/>
+          <w:color w:val="000000" w:themeColor="text1"/>
+          <w:sz w:val="28"/>
+          <w:szCs w:val="28"/>
+          <w:lang w:val="ru-RU"/>
+        </w:rPr>
+        <w:t>[</w:t>
+      </w:r>
+      <w:proofErr w:type="spellStart"/>
+      <w:r>
+        <w:rPr>
+          <w:rFonts w:ascii="Times New Roman" w:hAnsi="Times New Roman" w:cs="Times New Roman"/>
+          <w:color w:val="000000" w:themeColor="text1"/>
+          <w:sz w:val="28"/>
+          <w:szCs w:val="28"/>
+          <w:lang w:val="ru-RU"/>
+        </w:rPr>
+        <w:t>Стрельник</w:t>
+      </w:r>
+      <w:proofErr w:type="spellEnd"/>
+      <w:r>
+        <w:rPr>
+          <w:rFonts w:ascii="Times New Roman" w:hAnsi="Times New Roman" w:cs="Times New Roman"/>
+          <w:color w:val="000000" w:themeColor="text1"/>
+          <w:sz w:val="28"/>
+          <w:szCs w:val="28"/>
+          <w:lang w:val="ru-RU"/>
+        </w:rPr>
+        <w:t>]</w:t>
+      </w:r>
+      <w:r>
+        <w:rPr>
+          <w:rFonts w:ascii="Times New Roman" w:hAnsi="Times New Roman" w:cs="Times New Roman"/>
+          <w:color w:val="000000" w:themeColor="text1"/>
+          <w:sz w:val="28"/>
+          <w:szCs w:val="28"/>
+          <w:lang w:val="ru-RU"/>
+        </w:rPr>
+        <w:t xml:space="preserve"> По мнению О. </w:t>
+      </w:r>
+      <w:proofErr w:type="spellStart"/>
+      <w:r>
+        <w:rPr>
+          <w:rFonts w:ascii="Times New Roman" w:hAnsi="Times New Roman" w:cs="Times New Roman"/>
+          <w:color w:val="000000" w:themeColor="text1"/>
+          <w:sz w:val="28"/>
+          <w:szCs w:val="28"/>
+          <w:lang w:val="ru-RU"/>
+        </w:rPr>
+        <w:t>Стрельника</w:t>
+      </w:r>
+      <w:proofErr w:type="spellEnd"/>
+      <w:r>
+        <w:rPr>
+          <w:rFonts w:ascii="Times New Roman" w:hAnsi="Times New Roman" w:cs="Times New Roman"/>
+          <w:color w:val="000000" w:themeColor="text1"/>
+          <w:sz w:val="28"/>
+          <w:szCs w:val="28"/>
+          <w:lang w:val="ru-RU"/>
+        </w:rPr>
+        <w:t>, наиболее успешные идеологии – именно те, которые основаны на мифе.</w:t>
+      </w:r>
+      <w:r>
+        <w:rPr>
+          <w:rFonts w:ascii="Times New Roman" w:hAnsi="Times New Roman" w:cs="Times New Roman"/>
+          <w:color w:val="000000" w:themeColor="text1"/>
+          <w:sz w:val="28"/>
+          <w:szCs w:val="28"/>
+          <w:lang w:val="ru-RU"/>
+        </w:rPr>
+        <w:t xml:space="preserve"> Объяснить это можно тем, что </w:t>
+      </w:r>
+      <w:r>
+        <w:rPr>
+          <w:rFonts w:ascii="Times New Roman" w:hAnsi="Times New Roman" w:cs="Times New Roman"/>
+          <w:color w:val="000000" w:themeColor="text1"/>
+          <w:sz w:val="28"/>
+          <w:szCs w:val="28"/>
+          <w:lang w:val="ru-RU"/>
+        </w:rPr>
+        <w:t xml:space="preserve">любая идеология стремится к управлению поведением людей, что невозможно без догматического и априорного представления информации. </w:t>
+      </w:r>
+      <w:r>
+        <w:rPr>
+          <w:rFonts w:ascii="Times New Roman" w:hAnsi="Times New Roman" w:cs="Times New Roman"/>
+          <w:color w:val="000000" w:themeColor="text1"/>
+          <w:sz w:val="28"/>
+          <w:szCs w:val="28"/>
+          <w:lang w:val="ru-RU"/>
+        </w:rPr>
+        <w:t>[</w:t>
+      </w:r>
+      <w:r>
+        <w:rPr>
+          <w:rFonts w:ascii="Times New Roman" w:hAnsi="Times New Roman" w:cs="Times New Roman"/>
+          <w:color w:val="000000" w:themeColor="text1"/>
+          <w:sz w:val="28"/>
+          <w:szCs w:val="28"/>
+          <w:lang w:val="ru-RU"/>
+        </w:rPr>
+        <w:t>Зиновьев, 137</w:t>
+      </w:r>
+      <w:r>
+        <w:rPr>
+          <w:rFonts w:ascii="Times New Roman" w:hAnsi="Times New Roman" w:cs="Times New Roman"/>
+          <w:color w:val="000000" w:themeColor="text1"/>
+          <w:sz w:val="28"/>
+          <w:szCs w:val="28"/>
+          <w:lang w:val="ru-RU"/>
+        </w:rPr>
+        <w:t>]</w:t>
+      </w:r>
+      <w:r>
+        <w:rPr>
+          <w:rFonts w:ascii="Times New Roman" w:hAnsi="Times New Roman" w:cs="Times New Roman"/>
+          <w:color w:val="000000" w:themeColor="text1"/>
+          <w:sz w:val="28"/>
+          <w:szCs w:val="28"/>
+          <w:lang w:val="ru-RU"/>
+        </w:rPr>
+        <w:t xml:space="preserve"> Еще одно отличие</w:t>
+      </w:r>
+      <w:r>
+        <w:rPr>
+          <w:rFonts w:ascii="Times New Roman" w:hAnsi="Times New Roman" w:cs="Times New Roman"/>
+          <w:color w:val="000000" w:themeColor="text1"/>
+          <w:sz w:val="28"/>
+          <w:szCs w:val="28"/>
+          <w:lang w:val="ru-RU"/>
+        </w:rPr>
+        <w:t xml:space="preserve"> между идеологией и мифологией</w:t>
+      </w:r>
+      <w:r>
+        <w:rPr>
+          <w:rFonts w:ascii="Times New Roman" w:hAnsi="Times New Roman" w:cs="Times New Roman"/>
+          <w:color w:val="000000" w:themeColor="text1"/>
+          <w:sz w:val="28"/>
+          <w:szCs w:val="28"/>
+          <w:lang w:val="ru-RU"/>
+        </w:rPr>
+        <w:t>, которое выделяют исследователи</w:t>
+      </w:r>
+      <w:r>
+        <w:rPr>
+          <w:rFonts w:ascii="Times New Roman" w:hAnsi="Times New Roman" w:cs="Times New Roman"/>
+          <w:color w:val="000000" w:themeColor="text1"/>
+          <w:sz w:val="28"/>
+          <w:szCs w:val="28"/>
+          <w:lang w:val="ru-RU"/>
+        </w:rPr>
+        <w:t xml:space="preserve">, направленность идеологии на результат и </w:t>
+      </w:r>
+      <w:r>
+        <w:rPr>
+          <w:rFonts w:ascii="Times New Roman" w:hAnsi="Times New Roman" w:cs="Times New Roman"/>
+          <w:color w:val="000000" w:themeColor="text1"/>
+          <w:sz w:val="28"/>
+          <w:szCs w:val="28"/>
+          <w:lang w:val="ru-RU"/>
+        </w:rPr>
+        <w:t>ее создание</w:t>
+      </w:r>
+      <w:r>
+        <w:rPr>
+          <w:rFonts w:ascii="Times New Roman" w:hAnsi="Times New Roman" w:cs="Times New Roman"/>
+          <w:color w:val="000000" w:themeColor="text1"/>
+          <w:sz w:val="28"/>
+          <w:szCs w:val="28"/>
+          <w:lang w:val="ru-RU"/>
+        </w:rPr>
+        <w:t xml:space="preserve"> извне</w:t>
+      </w:r>
+      <w:r>
+        <w:rPr>
+          <w:rFonts w:ascii="Times New Roman" w:hAnsi="Times New Roman" w:cs="Times New Roman"/>
+          <w:color w:val="000000" w:themeColor="text1"/>
+          <w:sz w:val="28"/>
+          <w:szCs w:val="28"/>
+          <w:lang w:val="ru-RU"/>
+        </w:rPr>
+        <w:t>: «и</w:t>
+      </w:r>
+      <w:r>
+        <w:rPr>
+          <w:rFonts w:ascii="Times New Roman" w:hAnsi="Times New Roman" w:cs="Times New Roman"/>
+          <w:color w:val="000000" w:themeColor="text1"/>
+          <w:sz w:val="28"/>
+          <w:szCs w:val="28"/>
+          <w:lang w:val="ru-RU"/>
+        </w:rPr>
+        <w:t>деологическое учение есть не просто сказка о бытии, а руководство к поведению</w:t>
+      </w:r>
+      <w:r>
+        <w:rPr>
+          <w:rFonts w:ascii="Times New Roman" w:hAnsi="Times New Roman" w:cs="Times New Roman"/>
+          <w:color w:val="000000" w:themeColor="text1"/>
+          <w:sz w:val="28"/>
+          <w:szCs w:val="28"/>
+          <w:lang w:val="ru-RU"/>
+        </w:rPr>
+        <w:t xml:space="preserve"> </w:t>
+      </w:r>
+      <w:r>
+        <w:rPr>
+          <w:rFonts w:ascii="Times New Roman" w:hAnsi="Times New Roman" w:cs="Times New Roman"/>
+          <w:color w:val="000000" w:themeColor="text1"/>
+          <w:sz w:val="28"/>
+          <w:szCs w:val="28"/>
+          <w:lang w:val="ru-RU"/>
+        </w:rPr>
+        <w:t>людей</w:t>
+      </w:r>
+      <w:r>
+        <w:rPr>
+          <w:rFonts w:ascii="Times New Roman" w:hAnsi="Times New Roman" w:cs="Times New Roman"/>
+          <w:color w:val="000000" w:themeColor="text1"/>
+          <w:sz w:val="28"/>
+          <w:szCs w:val="28"/>
+          <w:lang w:val="ru-RU"/>
+        </w:rPr>
+        <w:t xml:space="preserve">». </w:t>
+      </w:r>
+      <w:r>
+        <w:rPr>
+          <w:rFonts w:ascii="Times New Roman" w:hAnsi="Times New Roman" w:cs="Times New Roman"/>
+          <w:color w:val="000000" w:themeColor="text1"/>
+          <w:sz w:val="28"/>
+          <w:szCs w:val="28"/>
+          <w:lang w:val="ru-RU"/>
+        </w:rPr>
+        <w:t>[</w:t>
+      </w:r>
+      <w:r>
+        <w:rPr>
+          <w:rFonts w:ascii="Times New Roman" w:hAnsi="Times New Roman" w:cs="Times New Roman"/>
+          <w:color w:val="000000" w:themeColor="text1"/>
+          <w:sz w:val="28"/>
+          <w:szCs w:val="28"/>
+          <w:lang w:val="ru-RU"/>
+        </w:rPr>
+        <w:t>Зиновьев, 137</w:t>
+      </w:r>
+      <w:r>
+        <w:rPr>
+          <w:rFonts w:ascii="Times New Roman" w:hAnsi="Times New Roman" w:cs="Times New Roman"/>
+          <w:color w:val="000000" w:themeColor="text1"/>
+          <w:sz w:val="28"/>
+          <w:szCs w:val="28"/>
+          <w:lang w:val="ru-RU"/>
+        </w:rPr>
+        <w:t>]</w:t>
+      </w:r>
     </w:p>
     <w:p>
       <w:pPr>
@@ -513,499 +1024,428 @@
           <w:szCs w:val="28"/>
           <w:lang w:val="ru-RU"/>
         </w:rPr>
-        <w:t>Принципиальное отличие, которое выделяется в да</w:t>
+        <w:t xml:space="preserve">От анализа идеологии и мифологии перейдем к анализу их мельчайших единиц. </w:t>
+      </w:r>
+      <w:r>
+        <w:rPr>
+          <w:rFonts w:ascii="Times New Roman" w:hAnsi="Times New Roman" w:cs="Times New Roman"/>
+          <w:color w:val="000000" w:themeColor="text1"/>
+          <w:sz w:val="28"/>
+          <w:szCs w:val="28"/>
+          <w:lang w:val="ru-RU"/>
+        </w:rPr>
+        <w:t>Е</w:t>
+      </w:r>
+      <w:r>
+        <w:rPr>
+          <w:rFonts w:ascii="Times New Roman" w:hAnsi="Times New Roman" w:cs="Times New Roman"/>
+          <w:color w:val="000000" w:themeColor="text1"/>
+          <w:sz w:val="28"/>
+          <w:szCs w:val="28"/>
+          <w:lang w:val="ru-RU"/>
+        </w:rPr>
+        <w:t xml:space="preserve">. </w:t>
+      </w:r>
+      <w:proofErr w:type="spellStart"/>
+      <w:r>
+        <w:rPr>
+          <w:rFonts w:ascii="Times New Roman" w:hAnsi="Times New Roman" w:cs="Times New Roman"/>
+          <w:color w:val="000000" w:themeColor="text1"/>
+          <w:sz w:val="28"/>
+          <w:szCs w:val="28"/>
+          <w:lang w:val="ru-RU"/>
+        </w:rPr>
+        <w:t>Шейгал</w:t>
+      </w:r>
+      <w:proofErr w:type="spellEnd"/>
+      <w:r>
+        <w:rPr>
+          <w:rFonts w:ascii="Times New Roman" w:hAnsi="Times New Roman" w:cs="Times New Roman"/>
+          <w:color w:val="000000" w:themeColor="text1"/>
+          <w:sz w:val="28"/>
+          <w:szCs w:val="28"/>
+          <w:lang w:val="ru-RU"/>
+        </w:rPr>
+        <w:t xml:space="preserve"> отмечает, что всем типам мифологем обязательно свойственна гиперболизация, причем не только денотативная, но и коннотативная, т.е. усиление </w:t>
+      </w:r>
+      <w:proofErr w:type="spellStart"/>
+      <w:r>
+        <w:rPr>
+          <w:rFonts w:ascii="Times New Roman" w:hAnsi="Times New Roman" w:cs="Times New Roman"/>
+          <w:color w:val="000000" w:themeColor="text1"/>
+          <w:sz w:val="28"/>
+          <w:szCs w:val="28"/>
+          <w:lang w:val="ru-RU"/>
+        </w:rPr>
+        <w:t>эмотивности</w:t>
+      </w:r>
+      <w:proofErr w:type="spellEnd"/>
+      <w:r>
+        <w:rPr>
+          <w:rFonts w:ascii="Times New Roman" w:hAnsi="Times New Roman" w:cs="Times New Roman"/>
+          <w:color w:val="000000" w:themeColor="text1"/>
+          <w:sz w:val="28"/>
+          <w:szCs w:val="28"/>
+          <w:lang w:val="ru-RU"/>
+        </w:rPr>
+        <w:t xml:space="preserve">, например. Другой характерной чертой мифологем, по </w:t>
+      </w:r>
+      <w:proofErr w:type="spellStart"/>
+      <w:r>
+        <w:rPr>
+          <w:rFonts w:ascii="Times New Roman" w:hAnsi="Times New Roman" w:cs="Times New Roman"/>
+          <w:color w:val="000000" w:themeColor="text1"/>
+          <w:sz w:val="28"/>
+          <w:szCs w:val="28"/>
+          <w:lang w:val="ru-RU"/>
+        </w:rPr>
+        <w:t>Шейгал</w:t>
+      </w:r>
+      <w:proofErr w:type="spellEnd"/>
+      <w:r>
+        <w:rPr>
+          <w:rFonts w:ascii="Times New Roman" w:hAnsi="Times New Roman" w:cs="Times New Roman"/>
+          <w:color w:val="000000" w:themeColor="text1"/>
+          <w:sz w:val="28"/>
+          <w:szCs w:val="28"/>
+          <w:lang w:val="ru-RU"/>
+        </w:rPr>
+        <w:t xml:space="preserve">, является знание референтом речевого сообщения прецедентной ситуации или текста. Миф-пропозиция и мифологема, ему </w:t>
+      </w:r>
+      <w:proofErr w:type="gramStart"/>
+      <w:r>
+        <w:rPr>
+          <w:rFonts w:ascii="Times New Roman" w:hAnsi="Times New Roman" w:cs="Times New Roman"/>
+          <w:color w:val="000000" w:themeColor="text1"/>
+          <w:sz w:val="28"/>
+          <w:szCs w:val="28"/>
+          <w:lang w:val="ru-RU"/>
+        </w:rPr>
+        <w:t>соответствующая,  могут</w:t>
+      </w:r>
+      <w:proofErr w:type="gramEnd"/>
+      <w:r>
+        <w:rPr>
+          <w:rFonts w:ascii="Times New Roman" w:hAnsi="Times New Roman" w:cs="Times New Roman"/>
+          <w:color w:val="000000" w:themeColor="text1"/>
+          <w:sz w:val="28"/>
+          <w:szCs w:val="28"/>
+          <w:lang w:val="ru-RU"/>
+        </w:rPr>
+        <w:t xml:space="preserve"> быть свернуты до одной лексемы, здесь происходит «расхождения, вплоть до противоречия, их </w:t>
+      </w:r>
+      <w:proofErr w:type="spellStart"/>
+      <w:r>
+        <w:rPr>
+          <w:rFonts w:ascii="Times New Roman" w:hAnsi="Times New Roman" w:cs="Times New Roman"/>
+          <w:color w:val="000000" w:themeColor="text1"/>
+          <w:sz w:val="28"/>
+          <w:szCs w:val="28"/>
+          <w:lang w:val="ru-RU"/>
+        </w:rPr>
+        <w:t>сигнификативного</w:t>
+      </w:r>
+      <w:proofErr w:type="spellEnd"/>
+      <w:r>
+        <w:rPr>
+          <w:rFonts w:ascii="Times New Roman" w:hAnsi="Times New Roman" w:cs="Times New Roman"/>
+          <w:color w:val="000000" w:themeColor="text1"/>
+          <w:sz w:val="28"/>
+          <w:szCs w:val="28"/>
+          <w:lang w:val="ru-RU"/>
+        </w:rPr>
+        <w:t xml:space="preserve"> и денотативного (</w:t>
+      </w:r>
+      <w:proofErr w:type="spellStart"/>
+      <w:r>
+        <w:rPr>
+          <w:rFonts w:ascii="Times New Roman" w:hAnsi="Times New Roman" w:cs="Times New Roman"/>
+          <w:color w:val="000000" w:themeColor="text1"/>
+          <w:sz w:val="28"/>
+          <w:szCs w:val="28"/>
+          <w:lang w:val="ru-RU"/>
+        </w:rPr>
+        <w:t>референтного</w:t>
+      </w:r>
+      <w:proofErr w:type="spellEnd"/>
+      <w:r>
+        <w:rPr>
+          <w:rFonts w:ascii="Times New Roman" w:hAnsi="Times New Roman" w:cs="Times New Roman"/>
+          <w:color w:val="000000" w:themeColor="text1"/>
+          <w:sz w:val="28"/>
+          <w:szCs w:val="28"/>
+          <w:lang w:val="ru-RU"/>
+        </w:rPr>
+        <w:t xml:space="preserve">) содержания». Политический термин-мифологема помимо четко структурированного </w:t>
+      </w:r>
+      <w:proofErr w:type="spellStart"/>
+      <w:r>
+        <w:rPr>
+          <w:rFonts w:ascii="Times New Roman" w:hAnsi="Times New Roman" w:cs="Times New Roman"/>
+          <w:color w:val="000000" w:themeColor="text1"/>
+          <w:sz w:val="28"/>
+          <w:szCs w:val="28"/>
+          <w:lang w:val="ru-RU"/>
+        </w:rPr>
+        <w:t>сигнификата</w:t>
+      </w:r>
+      <w:proofErr w:type="spellEnd"/>
+      <w:r>
+        <w:rPr>
+          <w:rFonts w:ascii="Times New Roman" w:hAnsi="Times New Roman" w:cs="Times New Roman"/>
+          <w:color w:val="000000" w:themeColor="text1"/>
+          <w:sz w:val="28"/>
+          <w:szCs w:val="28"/>
+          <w:lang w:val="ru-RU"/>
+        </w:rPr>
+        <w:t xml:space="preserve"> имеет фантомный денотат, чем безусловно, схожа с </w:t>
+      </w:r>
+      <w:proofErr w:type="spellStart"/>
+      <w:r>
+        <w:rPr>
+          <w:rFonts w:ascii="Times New Roman" w:hAnsi="Times New Roman" w:cs="Times New Roman"/>
+          <w:color w:val="000000" w:themeColor="text1"/>
+          <w:sz w:val="28"/>
+          <w:szCs w:val="28"/>
+          <w:lang w:val="ru-RU"/>
+        </w:rPr>
+        <w:t>идеологемой</w:t>
+      </w:r>
+      <w:proofErr w:type="spellEnd"/>
+      <w:r>
+        <w:rPr>
+          <w:rFonts w:ascii="Times New Roman" w:hAnsi="Times New Roman" w:cs="Times New Roman"/>
+          <w:color w:val="000000" w:themeColor="text1"/>
+          <w:sz w:val="28"/>
+          <w:szCs w:val="28"/>
+          <w:lang w:val="ru-RU"/>
+        </w:rPr>
+        <w:t>. П</w:t>
+      </w:r>
+      <w:r>
+        <w:rPr>
+          <w:rFonts w:ascii="Times New Roman" w:hAnsi="Times New Roman" w:cs="Times New Roman"/>
+          <w:color w:val="000000" w:themeColor="text1"/>
+          <w:sz w:val="28"/>
+          <w:szCs w:val="28"/>
+          <w:lang w:val="ru-RU"/>
+        </w:rPr>
+        <w:t xml:space="preserve">о </w:t>
+      </w:r>
+      <w:proofErr w:type="spellStart"/>
+      <w:r>
+        <w:rPr>
+          <w:rFonts w:ascii="Times New Roman" w:hAnsi="Times New Roman" w:cs="Times New Roman"/>
+          <w:color w:val="000000" w:themeColor="text1"/>
+          <w:sz w:val="28"/>
+          <w:szCs w:val="28"/>
+          <w:lang w:val="ru-RU"/>
+        </w:rPr>
+        <w:t>Шейгал</w:t>
+      </w:r>
+      <w:proofErr w:type="spellEnd"/>
+      <w:r>
+        <w:rPr>
+          <w:rFonts w:ascii="Times New Roman" w:hAnsi="Times New Roman" w:cs="Times New Roman"/>
+          <w:color w:val="000000" w:themeColor="text1"/>
+          <w:sz w:val="28"/>
+          <w:szCs w:val="28"/>
+          <w:lang w:val="ru-RU"/>
+        </w:rPr>
+        <w:t xml:space="preserve"> «</w:t>
+      </w:r>
+      <w:r>
+        <w:rPr>
+          <w:rFonts w:ascii="Times New Roman" w:hAnsi="Times New Roman" w:cs="Times New Roman"/>
+          <w:color w:val="000000" w:themeColor="text1"/>
+          <w:sz w:val="28"/>
+          <w:szCs w:val="28"/>
+          <w:lang w:val="ru-RU"/>
+        </w:rPr>
+        <w:t xml:space="preserve">всякая политическая мифологема одновременно является </w:t>
+      </w:r>
+      <w:proofErr w:type="spellStart"/>
+      <w:r>
+        <w:rPr>
+          <w:rFonts w:ascii="Times New Roman" w:hAnsi="Times New Roman" w:cs="Times New Roman"/>
+          <w:color w:val="000000" w:themeColor="text1"/>
+          <w:sz w:val="28"/>
+          <w:szCs w:val="28"/>
+          <w:lang w:val="ru-RU"/>
+        </w:rPr>
+        <w:t>идеологемой</w:t>
+      </w:r>
+      <w:proofErr w:type="spellEnd"/>
+      <w:r>
+        <w:rPr>
+          <w:rFonts w:ascii="Times New Roman" w:hAnsi="Times New Roman" w:cs="Times New Roman"/>
+          <w:color w:val="000000" w:themeColor="text1"/>
+          <w:sz w:val="28"/>
+          <w:szCs w:val="28"/>
+          <w:lang w:val="ru-RU"/>
+        </w:rPr>
+        <w:t>» [</w:t>
+      </w:r>
+      <w:proofErr w:type="spellStart"/>
+      <w:r>
+        <w:rPr>
+          <w:rFonts w:ascii="Times New Roman" w:hAnsi="Times New Roman" w:cs="Times New Roman"/>
+          <w:color w:val="000000" w:themeColor="text1"/>
+          <w:sz w:val="28"/>
+          <w:szCs w:val="28"/>
+          <w:lang w:val="ru-RU"/>
+        </w:rPr>
+        <w:t>Шейгал</w:t>
+      </w:r>
+      <w:proofErr w:type="spellEnd"/>
+      <w:r>
+        <w:rPr>
+          <w:rFonts w:ascii="Times New Roman" w:hAnsi="Times New Roman" w:cs="Times New Roman"/>
+          <w:color w:val="000000" w:themeColor="text1"/>
+          <w:sz w:val="28"/>
+          <w:szCs w:val="28"/>
+          <w:lang w:val="ru-RU"/>
+        </w:rPr>
+        <w:t xml:space="preserve">], что подтверждается структурой политической мифологемы, представленной исследовательницей. Помимо фантомного денотата в лексическое значение мифологемы входит эмотивная, идеологическая и культурологическая коннотация, а также компонент фидеистической оценки «верю – не верю». Если с совпадением первых трех компонентов лексического значения у мифологемы и </w:t>
+      </w:r>
+      <w:proofErr w:type="spellStart"/>
+      <w:r>
+        <w:rPr>
+          <w:rFonts w:ascii="Times New Roman" w:hAnsi="Times New Roman" w:cs="Times New Roman"/>
+          <w:color w:val="000000" w:themeColor="text1"/>
+          <w:sz w:val="28"/>
+          <w:szCs w:val="28"/>
+          <w:lang w:val="ru-RU"/>
+        </w:rPr>
+        <w:t>идеологемы</w:t>
+      </w:r>
+      <w:proofErr w:type="spellEnd"/>
+      <w:r>
+        <w:rPr>
+          <w:rFonts w:ascii="Times New Roman" w:hAnsi="Times New Roman" w:cs="Times New Roman"/>
+          <w:color w:val="000000" w:themeColor="text1"/>
+          <w:sz w:val="28"/>
+          <w:szCs w:val="28"/>
+          <w:lang w:val="ru-RU"/>
+        </w:rPr>
+        <w:t xml:space="preserve"> спорить трудно, то фидеистическая составляющая вызывает некоторые вопросы.</w:t>
+      </w:r>
+      <w:r>
+        <w:rPr>
+          <w:rFonts w:ascii="Times New Roman" w:hAnsi="Times New Roman" w:cs="Times New Roman"/>
+          <w:color w:val="000000" w:themeColor="text1"/>
+          <w:sz w:val="28"/>
+          <w:szCs w:val="28"/>
+          <w:lang w:val="ru-RU"/>
+        </w:rPr>
+        <w:t xml:space="preserve"> </w:t>
+      </w:r>
+      <w:proofErr w:type="spellStart"/>
+      <w:r>
+        <w:rPr>
+          <w:rFonts w:ascii="Times New Roman" w:hAnsi="Times New Roman" w:cs="Times New Roman"/>
+          <w:color w:val="000000" w:themeColor="text1"/>
+          <w:sz w:val="28"/>
+          <w:szCs w:val="28"/>
+          <w:lang w:val="ru-RU"/>
+        </w:rPr>
+        <w:t>Шейгал</w:t>
+      </w:r>
+      <w:proofErr w:type="spellEnd"/>
+      <w:r>
+        <w:rPr>
+          <w:rFonts w:ascii="Times New Roman" w:hAnsi="Times New Roman" w:cs="Times New Roman"/>
+          <w:color w:val="000000" w:themeColor="text1"/>
+          <w:sz w:val="28"/>
+          <w:szCs w:val="28"/>
+          <w:lang w:val="ru-RU"/>
+        </w:rPr>
+        <w:t xml:space="preserve">, </w:t>
+      </w:r>
+      <w:r>
+        <w:rPr>
+          <w:rFonts w:ascii="Times New Roman" w:hAnsi="Times New Roman" w:cs="Times New Roman"/>
+          <w:color w:val="000000" w:themeColor="text1"/>
+          <w:sz w:val="28"/>
+          <w:szCs w:val="28"/>
+          <w:lang w:val="ru-RU"/>
+        </w:rPr>
+        <w:lastRenderedPageBreak/>
+        <w:t xml:space="preserve">ссылаясь на Линкольна, выделяет противопоставление «мы-они», как одну из обязательных характеристик мифа: </w:t>
+      </w:r>
+      <w:r>
+        <w:rPr>
+          <w:rFonts w:ascii="Times New Roman" w:hAnsi="Times New Roman" w:cs="Times New Roman"/>
+          <w:color w:val="000000" w:themeColor="text1"/>
+          <w:sz w:val="28"/>
+          <w:szCs w:val="28"/>
+          <w:lang w:val="ru-RU"/>
+        </w:rPr>
+        <w:t>«чувства отчуждения и превосходства по отношению к социальной группе, в</w:t>
       </w:r>
       <w:bookmarkStart w:id="0" w:name="_GoBack"/>
       <w:bookmarkEnd w:id="0"/>
-    </w:p>
-    <w:p>
-      <w:pPr>
-        <w:spacing w:line="360" w:lineRule="auto"/>
-        <w:ind w:firstLine="709"/>
-        <w:jc w:val="both"/>
-        <w:rPr>
-          <w:rFonts w:ascii="Times New Roman" w:hAnsi="Times New Roman" w:cs="Times New Roman"/>
-          <w:color w:val="000000" w:themeColor="text1"/>
-          <w:sz w:val="28"/>
-          <w:szCs w:val="28"/>
-          <w:lang w:val="ru-RU"/>
-        </w:rPr>
-      </w:pPr>
-      <w:r>
-        <w:rPr>
-          <w:rFonts w:ascii="Times New Roman" w:hAnsi="Times New Roman" w:cs="Times New Roman"/>
-          <w:color w:val="000000" w:themeColor="text1"/>
-          <w:sz w:val="28"/>
-          <w:szCs w:val="28"/>
-          <w:lang w:val="ru-RU"/>
-        </w:rPr>
-        <w:t>Однако генетически</w:t>
-      </w:r>
-    </w:p>
-    <w:p>
-      <w:pPr>
-        <w:spacing w:line="360" w:lineRule="auto"/>
-        <w:ind w:firstLine="709"/>
-        <w:jc w:val="both"/>
-        <w:rPr>
-          <w:rFonts w:ascii="Times New Roman" w:hAnsi="Times New Roman" w:cs="Times New Roman"/>
-          <w:color w:val="000000" w:themeColor="text1"/>
-          <w:sz w:val="28"/>
-          <w:szCs w:val="28"/>
-          <w:lang w:val="ru-RU"/>
-        </w:rPr>
-      </w:pPr>
-      <w:r>
-        <w:rPr>
-          <w:rFonts w:ascii="Times New Roman" w:hAnsi="Times New Roman" w:cs="Times New Roman"/>
-          <w:color w:val="000000" w:themeColor="text1"/>
-          <w:sz w:val="28"/>
-          <w:szCs w:val="28"/>
-          <w:lang w:val="ru-RU"/>
-        </w:rPr>
-        <w:t>идеология формируется на основе мифологии и несет на себе</w:t>
-      </w:r>
-    </w:p>
-    <w:p>
-      <w:pPr>
-        <w:spacing w:line="360" w:lineRule="auto"/>
-        <w:ind w:firstLine="709"/>
-        <w:jc w:val="both"/>
-        <w:rPr>
-          <w:rFonts w:ascii="Times New Roman" w:hAnsi="Times New Roman" w:cs="Times New Roman"/>
-          <w:color w:val="000000" w:themeColor="text1"/>
-          <w:sz w:val="28"/>
-          <w:szCs w:val="28"/>
-          <w:lang w:val="ru-RU"/>
-        </w:rPr>
-      </w:pPr>
-      <w:r>
-        <w:rPr>
-          <w:rFonts w:ascii="Times New Roman" w:hAnsi="Times New Roman" w:cs="Times New Roman"/>
-          <w:color w:val="000000" w:themeColor="text1"/>
-          <w:sz w:val="28"/>
-          <w:szCs w:val="28"/>
-          <w:lang w:val="ru-RU"/>
-        </w:rPr>
-        <w:t>определенные характеристики мифа. Политический миф выступает</w:t>
-      </w:r>
-    </w:p>
-    <w:p>
-      <w:pPr>
-        <w:spacing w:line="360" w:lineRule="auto"/>
-        <w:ind w:firstLine="709"/>
-        <w:jc w:val="both"/>
-        <w:rPr>
-          <w:rFonts w:ascii="Times New Roman" w:hAnsi="Times New Roman" w:cs="Times New Roman"/>
-          <w:color w:val="000000" w:themeColor="text1"/>
-          <w:sz w:val="28"/>
-          <w:szCs w:val="28"/>
-          <w:lang w:val="ru-RU"/>
-        </w:rPr>
-      </w:pPr>
-      <w:r>
-        <w:rPr>
-          <w:rFonts w:ascii="Times New Roman" w:hAnsi="Times New Roman" w:cs="Times New Roman"/>
-          <w:color w:val="000000" w:themeColor="text1"/>
-          <w:sz w:val="28"/>
-          <w:szCs w:val="28"/>
-          <w:lang w:val="ru-RU"/>
-        </w:rPr>
-        <w:t>связующим звеном между рациональной идеологической системой</w:t>
-      </w:r>
-    </w:p>
-    <w:p>
-      <w:pPr>
-        <w:spacing w:line="360" w:lineRule="auto"/>
-        <w:ind w:firstLine="709"/>
-        <w:jc w:val="both"/>
-        <w:rPr>
-          <w:rFonts w:ascii="Times New Roman" w:hAnsi="Times New Roman" w:cs="Times New Roman"/>
-          <w:color w:val="000000" w:themeColor="text1"/>
-          <w:sz w:val="28"/>
-          <w:szCs w:val="28"/>
-          <w:lang w:val="ru-RU"/>
-        </w:rPr>
-      </w:pPr>
-      <w:r>
-        <w:rPr>
-          <w:rFonts w:ascii="Times New Roman" w:hAnsi="Times New Roman" w:cs="Times New Roman"/>
-          <w:color w:val="000000" w:themeColor="text1"/>
-          <w:sz w:val="28"/>
-          <w:szCs w:val="28"/>
-          <w:lang w:val="ru-RU"/>
-        </w:rPr>
-        <w:t>и архаической мифологией</w:t>
-      </w:r>
-    </w:p>
-    <w:p>
-      <w:pPr>
-        <w:spacing w:line="360" w:lineRule="auto"/>
-        <w:ind w:firstLine="709"/>
-        <w:jc w:val="both"/>
-        <w:rPr>
-          <w:rFonts w:ascii="Times New Roman" w:hAnsi="Times New Roman" w:cs="Times New Roman"/>
-          <w:color w:val="000000" w:themeColor="text1"/>
-          <w:sz w:val="28"/>
-          <w:szCs w:val="28"/>
-          <w:lang w:val="ru-RU"/>
-        </w:rPr>
-      </w:pPr>
-    </w:p>
-    <w:p>
-      <w:pPr>
-        <w:spacing w:line="360" w:lineRule="auto"/>
-        <w:ind w:firstLine="709"/>
-        <w:jc w:val="both"/>
-        <w:rPr>
-          <w:rFonts w:ascii="Times New Roman" w:hAnsi="Times New Roman" w:cs="Times New Roman"/>
-          <w:color w:val="000000" w:themeColor="text1"/>
-          <w:sz w:val="28"/>
-          <w:szCs w:val="28"/>
-          <w:lang w:val="ru-RU"/>
-        </w:rPr>
-      </w:pPr>
-    </w:p>
-    <w:p>
-      <w:pPr>
-        <w:spacing w:line="360" w:lineRule="auto"/>
-        <w:ind w:firstLine="709"/>
-        <w:jc w:val="both"/>
-        <w:rPr>
-          <w:rFonts w:ascii="Times New Roman" w:hAnsi="Times New Roman" w:cs="Times New Roman"/>
-          <w:color w:val="000000" w:themeColor="text1"/>
-          <w:sz w:val="28"/>
-          <w:szCs w:val="28"/>
-          <w:lang w:val="ru-RU"/>
-        </w:rPr>
-      </w:pPr>
-    </w:p>
-    <w:p>
-      <w:pPr>
-        <w:spacing w:line="360" w:lineRule="auto"/>
-        <w:ind w:firstLine="709"/>
-        <w:jc w:val="both"/>
-        <w:rPr>
-          <w:rFonts w:ascii="Times New Roman" w:hAnsi="Times New Roman" w:cs="Times New Roman"/>
-          <w:color w:val="000000" w:themeColor="text1"/>
-          <w:sz w:val="28"/>
-          <w:szCs w:val="28"/>
-          <w:lang w:val="ru-RU"/>
-        </w:rPr>
-      </w:pPr>
-      <w:r>
-        <w:rPr>
-          <w:rFonts w:ascii="Times New Roman" w:hAnsi="Times New Roman" w:cs="Times New Roman"/>
-          <w:color w:val="000000" w:themeColor="text1"/>
-          <w:sz w:val="28"/>
-          <w:szCs w:val="28"/>
-          <w:lang w:val="ru-RU"/>
-        </w:rPr>
-        <w:t xml:space="preserve"> </w:t>
-      </w:r>
-      <w:r>
-        <w:rPr>
-          <w:rFonts w:ascii="Times New Roman" w:hAnsi="Times New Roman" w:cs="Times New Roman"/>
-          <w:color w:val="000000" w:themeColor="text1"/>
-          <w:sz w:val="28"/>
-          <w:szCs w:val="28"/>
-          <w:lang w:val="ru-RU"/>
-        </w:rPr>
-        <w:t>Е</w:t>
-      </w:r>
-      <w:r>
-        <w:rPr>
-          <w:rFonts w:ascii="Times New Roman" w:hAnsi="Times New Roman" w:cs="Times New Roman"/>
-          <w:color w:val="000000" w:themeColor="text1"/>
-          <w:sz w:val="28"/>
-          <w:szCs w:val="28"/>
-          <w:lang w:val="ru-RU"/>
-        </w:rPr>
-        <w:t xml:space="preserve">. </w:t>
-      </w:r>
-      <w:proofErr w:type="spellStart"/>
-      <w:r>
-        <w:rPr>
-          <w:rFonts w:ascii="Times New Roman" w:hAnsi="Times New Roman" w:cs="Times New Roman"/>
-          <w:color w:val="000000" w:themeColor="text1"/>
-          <w:sz w:val="28"/>
-          <w:szCs w:val="28"/>
-          <w:lang w:val="ru-RU"/>
-        </w:rPr>
-        <w:t>Шейгал</w:t>
-      </w:r>
-      <w:proofErr w:type="spellEnd"/>
-      <w:r>
-        <w:rPr>
-          <w:rFonts w:ascii="Times New Roman" w:hAnsi="Times New Roman" w:cs="Times New Roman"/>
-          <w:color w:val="000000" w:themeColor="text1"/>
-          <w:sz w:val="28"/>
-          <w:szCs w:val="28"/>
-          <w:lang w:val="ru-RU"/>
-        </w:rPr>
-        <w:t xml:space="preserve"> отмечает, что всем типам мифологем обязательно свойственна гиперболизация, причем не только денотативная, но и коннотативная, т.е. усиление </w:t>
-      </w:r>
-      <w:proofErr w:type="spellStart"/>
-      <w:r>
-        <w:rPr>
-          <w:rFonts w:ascii="Times New Roman" w:hAnsi="Times New Roman" w:cs="Times New Roman"/>
-          <w:color w:val="000000" w:themeColor="text1"/>
-          <w:sz w:val="28"/>
-          <w:szCs w:val="28"/>
-          <w:lang w:val="ru-RU"/>
-        </w:rPr>
-        <w:t>эмотивности</w:t>
-      </w:r>
-      <w:proofErr w:type="spellEnd"/>
-      <w:r>
-        <w:rPr>
-          <w:rFonts w:ascii="Times New Roman" w:hAnsi="Times New Roman" w:cs="Times New Roman"/>
-          <w:color w:val="000000" w:themeColor="text1"/>
-          <w:sz w:val="28"/>
-          <w:szCs w:val="28"/>
-          <w:lang w:val="ru-RU"/>
-        </w:rPr>
-        <w:t xml:space="preserve">, например. Другой характерной чертой мифологем, по </w:t>
-      </w:r>
-      <w:proofErr w:type="spellStart"/>
-      <w:r>
-        <w:rPr>
-          <w:rFonts w:ascii="Times New Roman" w:hAnsi="Times New Roman" w:cs="Times New Roman"/>
-          <w:color w:val="000000" w:themeColor="text1"/>
-          <w:sz w:val="28"/>
-          <w:szCs w:val="28"/>
-          <w:lang w:val="ru-RU"/>
-        </w:rPr>
-        <w:t>Шейгал</w:t>
-      </w:r>
-      <w:proofErr w:type="spellEnd"/>
-      <w:r>
-        <w:rPr>
-          <w:rFonts w:ascii="Times New Roman" w:hAnsi="Times New Roman" w:cs="Times New Roman"/>
-          <w:color w:val="000000" w:themeColor="text1"/>
-          <w:sz w:val="28"/>
-          <w:szCs w:val="28"/>
-          <w:lang w:val="ru-RU"/>
-        </w:rPr>
-        <w:t xml:space="preserve">, является знание референтом речевого сообщения прецедентной ситуации или текста. Миф-пропозиция и мифологема, ему </w:t>
-      </w:r>
-      <w:proofErr w:type="gramStart"/>
-      <w:r>
-        <w:rPr>
-          <w:rFonts w:ascii="Times New Roman" w:hAnsi="Times New Roman" w:cs="Times New Roman"/>
-          <w:color w:val="000000" w:themeColor="text1"/>
-          <w:sz w:val="28"/>
-          <w:szCs w:val="28"/>
-          <w:lang w:val="ru-RU"/>
-        </w:rPr>
-        <w:t>соответствующая,  могут</w:t>
-      </w:r>
-      <w:proofErr w:type="gramEnd"/>
-      <w:r>
-        <w:rPr>
-          <w:rFonts w:ascii="Times New Roman" w:hAnsi="Times New Roman" w:cs="Times New Roman"/>
-          <w:color w:val="000000" w:themeColor="text1"/>
-          <w:sz w:val="28"/>
-          <w:szCs w:val="28"/>
-          <w:lang w:val="ru-RU"/>
-        </w:rPr>
-        <w:t xml:space="preserve"> быть свернуты до одной лексемы, здесь происходит «расхождения, вплоть до противоречия, их </w:t>
-      </w:r>
-      <w:proofErr w:type="spellStart"/>
-      <w:r>
-        <w:rPr>
-          <w:rFonts w:ascii="Times New Roman" w:hAnsi="Times New Roman" w:cs="Times New Roman"/>
-          <w:color w:val="000000" w:themeColor="text1"/>
-          <w:sz w:val="28"/>
-          <w:szCs w:val="28"/>
-          <w:lang w:val="ru-RU"/>
-        </w:rPr>
-        <w:t>сигнификативного</w:t>
-      </w:r>
-      <w:proofErr w:type="spellEnd"/>
-      <w:r>
-        <w:rPr>
-          <w:rFonts w:ascii="Times New Roman" w:hAnsi="Times New Roman" w:cs="Times New Roman"/>
-          <w:color w:val="000000" w:themeColor="text1"/>
-          <w:sz w:val="28"/>
-          <w:szCs w:val="28"/>
-          <w:lang w:val="ru-RU"/>
-        </w:rPr>
-        <w:t xml:space="preserve"> и денотативного (</w:t>
-      </w:r>
-      <w:proofErr w:type="spellStart"/>
-      <w:r>
-        <w:rPr>
-          <w:rFonts w:ascii="Times New Roman" w:hAnsi="Times New Roman" w:cs="Times New Roman"/>
-          <w:color w:val="000000" w:themeColor="text1"/>
-          <w:sz w:val="28"/>
-          <w:szCs w:val="28"/>
-          <w:lang w:val="ru-RU"/>
-        </w:rPr>
-        <w:t>референтного</w:t>
-      </w:r>
-      <w:proofErr w:type="spellEnd"/>
-      <w:r>
-        <w:rPr>
-          <w:rFonts w:ascii="Times New Roman" w:hAnsi="Times New Roman" w:cs="Times New Roman"/>
-          <w:color w:val="000000" w:themeColor="text1"/>
-          <w:sz w:val="28"/>
-          <w:szCs w:val="28"/>
-          <w:lang w:val="ru-RU"/>
-        </w:rPr>
-        <w:t xml:space="preserve">) содержания». Политический термин-мифологема помимо четко структурированного </w:t>
-      </w:r>
-      <w:proofErr w:type="spellStart"/>
-      <w:r>
-        <w:rPr>
-          <w:rFonts w:ascii="Times New Roman" w:hAnsi="Times New Roman" w:cs="Times New Roman"/>
-          <w:color w:val="000000" w:themeColor="text1"/>
-          <w:sz w:val="28"/>
-          <w:szCs w:val="28"/>
-          <w:lang w:val="ru-RU"/>
-        </w:rPr>
-        <w:t>сигнификата</w:t>
-      </w:r>
-      <w:proofErr w:type="spellEnd"/>
-      <w:r>
-        <w:rPr>
-          <w:rFonts w:ascii="Times New Roman" w:hAnsi="Times New Roman" w:cs="Times New Roman"/>
-          <w:color w:val="000000" w:themeColor="text1"/>
-          <w:sz w:val="28"/>
-          <w:szCs w:val="28"/>
-          <w:lang w:val="ru-RU"/>
-        </w:rPr>
-        <w:t xml:space="preserve"> имеет фантомный денотат, чем безусловно, схожа с </w:t>
-      </w:r>
-      <w:proofErr w:type="spellStart"/>
-      <w:r>
-        <w:rPr>
-          <w:rFonts w:ascii="Times New Roman" w:hAnsi="Times New Roman" w:cs="Times New Roman"/>
-          <w:color w:val="000000" w:themeColor="text1"/>
-          <w:sz w:val="28"/>
-          <w:szCs w:val="28"/>
-          <w:lang w:val="ru-RU"/>
-        </w:rPr>
-        <w:t>идеологемой</w:t>
-      </w:r>
-      <w:proofErr w:type="spellEnd"/>
-      <w:r>
-        <w:rPr>
-          <w:rFonts w:ascii="Times New Roman" w:hAnsi="Times New Roman" w:cs="Times New Roman"/>
-          <w:color w:val="000000" w:themeColor="text1"/>
-          <w:sz w:val="28"/>
-          <w:szCs w:val="28"/>
-          <w:lang w:val="ru-RU"/>
-        </w:rPr>
-        <w:t>. П</w:t>
-      </w:r>
-      <w:r>
-        <w:rPr>
-          <w:rFonts w:ascii="Times New Roman" w:hAnsi="Times New Roman" w:cs="Times New Roman"/>
-          <w:color w:val="000000" w:themeColor="text1"/>
-          <w:sz w:val="28"/>
-          <w:szCs w:val="28"/>
-          <w:lang w:val="ru-RU"/>
-        </w:rPr>
-        <w:t xml:space="preserve">о </w:t>
-      </w:r>
-      <w:proofErr w:type="spellStart"/>
-      <w:r>
-        <w:rPr>
-          <w:rFonts w:ascii="Times New Roman" w:hAnsi="Times New Roman" w:cs="Times New Roman"/>
-          <w:color w:val="000000" w:themeColor="text1"/>
-          <w:sz w:val="28"/>
-          <w:szCs w:val="28"/>
-          <w:lang w:val="ru-RU"/>
-        </w:rPr>
-        <w:t>Шейгал</w:t>
-      </w:r>
-      <w:proofErr w:type="spellEnd"/>
-      <w:r>
-        <w:rPr>
-          <w:rFonts w:ascii="Times New Roman" w:hAnsi="Times New Roman" w:cs="Times New Roman"/>
-          <w:color w:val="000000" w:themeColor="text1"/>
-          <w:sz w:val="28"/>
-          <w:szCs w:val="28"/>
-          <w:lang w:val="ru-RU"/>
-        </w:rPr>
-        <w:t xml:space="preserve"> «</w:t>
-      </w:r>
-      <w:r>
-        <w:rPr>
-          <w:rFonts w:ascii="Times New Roman" w:hAnsi="Times New Roman" w:cs="Times New Roman"/>
-          <w:color w:val="000000" w:themeColor="text1"/>
-          <w:sz w:val="28"/>
-          <w:szCs w:val="28"/>
-          <w:lang w:val="ru-RU"/>
-        </w:rPr>
-        <w:t xml:space="preserve">всякая политическая мифологема одновременно является </w:t>
-      </w:r>
-      <w:proofErr w:type="spellStart"/>
-      <w:r>
-        <w:rPr>
-          <w:rFonts w:ascii="Times New Roman" w:hAnsi="Times New Roman" w:cs="Times New Roman"/>
-          <w:color w:val="000000" w:themeColor="text1"/>
-          <w:sz w:val="28"/>
-          <w:szCs w:val="28"/>
-          <w:lang w:val="ru-RU"/>
-        </w:rPr>
-        <w:t>идеологемой</w:t>
-      </w:r>
-      <w:proofErr w:type="spellEnd"/>
-      <w:r>
-        <w:rPr>
-          <w:rFonts w:ascii="Times New Roman" w:hAnsi="Times New Roman" w:cs="Times New Roman"/>
-          <w:color w:val="000000" w:themeColor="text1"/>
-          <w:sz w:val="28"/>
-          <w:szCs w:val="28"/>
-          <w:lang w:val="ru-RU"/>
-        </w:rPr>
-        <w:t>» [</w:t>
-      </w:r>
-      <w:proofErr w:type="spellStart"/>
-      <w:r>
-        <w:rPr>
-          <w:rFonts w:ascii="Times New Roman" w:hAnsi="Times New Roman" w:cs="Times New Roman"/>
-          <w:color w:val="000000" w:themeColor="text1"/>
-          <w:sz w:val="28"/>
-          <w:szCs w:val="28"/>
-          <w:lang w:val="ru-RU"/>
-        </w:rPr>
-        <w:t>Шейгал</w:t>
-      </w:r>
-      <w:proofErr w:type="spellEnd"/>
-      <w:r>
-        <w:rPr>
-          <w:rFonts w:ascii="Times New Roman" w:hAnsi="Times New Roman" w:cs="Times New Roman"/>
-          <w:color w:val="000000" w:themeColor="text1"/>
-          <w:sz w:val="28"/>
-          <w:szCs w:val="28"/>
-          <w:lang w:val="ru-RU"/>
-        </w:rPr>
-        <w:t xml:space="preserve">], что подтверждается структурой политической мифологемы, представленной исследовательницей. Помимо фантомного денотата в лексическое значение мифологемы входит эмотивная, идеологическая и культурологическая коннотация, а также компонент фидеистической оценки «верю – не верю». Если с совпадением первых трех компонентов лексического значения у мифологемы и </w:t>
-      </w:r>
-      <w:proofErr w:type="spellStart"/>
-      <w:r>
-        <w:rPr>
-          <w:rFonts w:ascii="Times New Roman" w:hAnsi="Times New Roman" w:cs="Times New Roman"/>
-          <w:color w:val="000000" w:themeColor="text1"/>
-          <w:sz w:val="28"/>
-          <w:szCs w:val="28"/>
-          <w:lang w:val="ru-RU"/>
-        </w:rPr>
-        <w:t>идеологемы</w:t>
-      </w:r>
-      <w:proofErr w:type="spellEnd"/>
-      <w:r>
-        <w:rPr>
-          <w:rFonts w:ascii="Times New Roman" w:hAnsi="Times New Roman" w:cs="Times New Roman"/>
-          <w:color w:val="000000" w:themeColor="text1"/>
-          <w:sz w:val="28"/>
-          <w:szCs w:val="28"/>
-          <w:lang w:val="ru-RU"/>
-        </w:rPr>
-        <w:t xml:space="preserve"> спорить трудно, то фидеистическая составляющая вызывает некоторые вопросы. </w:t>
+      <w:r>
+        <w:rPr>
+          <w:rFonts w:ascii="Times New Roman" w:hAnsi="Times New Roman" w:cs="Times New Roman"/>
+          <w:color w:val="000000" w:themeColor="text1"/>
+          <w:sz w:val="28"/>
+          <w:szCs w:val="28"/>
+          <w:lang w:val="ru-RU"/>
+        </w:rPr>
+        <w:t xml:space="preserve"> которой обычно циркулирует дан</w:t>
+      </w:r>
+      <w:r>
+        <w:rPr>
+          <w:rFonts w:ascii="Times New Roman" w:hAnsi="Times New Roman" w:cs="Times New Roman"/>
+          <w:color w:val="000000" w:themeColor="text1"/>
+          <w:sz w:val="28"/>
+          <w:szCs w:val="28"/>
+          <w:lang w:val="ru-RU"/>
+        </w:rPr>
+        <w:t xml:space="preserve">ный нарратив» </w:t>
+      </w:r>
+      <w:r>
+        <w:rPr>
+          <w:rFonts w:ascii="Times New Roman" w:hAnsi="Times New Roman" w:cs="Times New Roman"/>
+          <w:color w:val="000000" w:themeColor="text1"/>
+          <w:sz w:val="28"/>
+          <w:szCs w:val="28"/>
+          <w:lang w:val="ru-RU"/>
+        </w:rPr>
+        <w:t>[</w:t>
+      </w:r>
+      <w:proofErr w:type="spellStart"/>
+      <w:r>
+        <w:rPr>
+          <w:rFonts w:ascii="Times New Roman" w:hAnsi="Times New Roman" w:cs="Times New Roman"/>
+          <w:color w:val="000000" w:themeColor="text1"/>
+          <w:sz w:val="28"/>
+          <w:szCs w:val="28"/>
+          <w:lang w:val="ru-RU"/>
+        </w:rPr>
+        <w:t>Lincoln</w:t>
+      </w:r>
+      <w:proofErr w:type="spellEnd"/>
+      <w:r>
+        <w:rPr>
+          <w:rFonts w:ascii="Times New Roman" w:hAnsi="Times New Roman" w:cs="Times New Roman"/>
+          <w:color w:val="000000" w:themeColor="text1"/>
+          <w:sz w:val="28"/>
+          <w:szCs w:val="28"/>
+          <w:lang w:val="ru-RU"/>
+        </w:rPr>
+        <w:t>, 24]</w:t>
+      </w:r>
+      <w:r>
+        <w:rPr>
+          <w:rFonts w:ascii="Times New Roman" w:hAnsi="Times New Roman" w:cs="Times New Roman"/>
+          <w:color w:val="000000" w:themeColor="text1"/>
+          <w:sz w:val="28"/>
+          <w:szCs w:val="28"/>
+          <w:lang w:val="ru-RU"/>
+        </w:rPr>
+        <w:t>.</w:t>
       </w:r>
     </w:p>
     <w:p>
@@ -1251,7 +1691,6 @@
           <w:szCs w:val="28"/>
           <w:lang w:val="ru-RU"/>
         </w:rPr>
-        <w:lastRenderedPageBreak/>
         <w:t xml:space="preserve">иллюстрируется с помощью извлечений из авторитетных текстов влияния: </w:t>
       </w:r>
       <w:r>
@@ -1338,7 +1777,45 @@
           <w:szCs w:val="28"/>
           <w:lang w:val="ru-RU"/>
         </w:rPr>
-        <w:t xml:space="preserve">Сами Вепрева и Шадрина говорят о совпадении понятий политической мифологемы и </w:t>
+        <w:t>Сами Вепрева и Шадрина</w:t>
+      </w:r>
+      <w:r>
+        <w:rPr>
+          <w:rFonts w:ascii="Times New Roman" w:hAnsi="Times New Roman" w:cs="Times New Roman"/>
+          <w:sz w:val="28"/>
+          <w:szCs w:val="28"/>
+          <w:lang w:val="ru-RU"/>
+        </w:rPr>
+        <w:t xml:space="preserve">, как и </w:t>
+      </w:r>
+      <w:proofErr w:type="spellStart"/>
+      <w:r>
+        <w:rPr>
+          <w:rFonts w:ascii="Times New Roman" w:hAnsi="Times New Roman" w:cs="Times New Roman"/>
+          <w:sz w:val="28"/>
+          <w:szCs w:val="28"/>
+          <w:lang w:val="ru-RU"/>
+        </w:rPr>
+        <w:t>Шейгал</w:t>
+      </w:r>
+      <w:proofErr w:type="spellEnd"/>
+      <w:r>
+        <w:rPr>
+          <w:rFonts w:ascii="Times New Roman" w:hAnsi="Times New Roman" w:cs="Times New Roman"/>
+          <w:sz w:val="28"/>
+          <w:szCs w:val="28"/>
+          <w:lang w:val="ru-RU"/>
+        </w:rPr>
+        <w:t>,</w:t>
+      </w:r>
+      <w:r>
+        <w:rPr>
+          <w:rFonts w:ascii="Times New Roman" w:hAnsi="Times New Roman" w:cs="Times New Roman"/>
+          <w:sz w:val="28"/>
+          <w:szCs w:val="28"/>
+          <w:lang w:val="ru-RU"/>
+        </w:rPr>
+        <w:t xml:space="preserve"> говорят о совпадении понятий политической мифологемы и </w:t>
       </w:r>
       <w:proofErr w:type="spellStart"/>
       <w:r>
@@ -1480,6 +1957,7 @@
           <w:szCs w:val="28"/>
           <w:lang w:val="ru-RU"/>
         </w:rPr>
+        <w:lastRenderedPageBreak/>
         <w:t>Идеологема</w:t>
       </w:r>
       <w:proofErr w:type="spellEnd"/>
@@ -1691,7 +2169,6 @@
           <w:szCs w:val="28"/>
           <w:lang w:val="ru-RU"/>
         </w:rPr>
-        <w:lastRenderedPageBreak/>
         <w:t>идеологема</w:t>
       </w:r>
       <w:proofErr w:type="spellEnd"/>

--- a/теория/мифологема и идеологема.docx
+++ b/теория/мифологема и идеологема.docx
@@ -1381,19 +1381,7 @@
           <w:szCs w:val="28"/>
           <w:lang w:val="ru-RU"/>
         </w:rPr>
-        <w:t>«чувства отчуждения и превосходства по отношению к социальной группе, в</w:t>
-      </w:r>
-      <w:bookmarkStart w:id="0" w:name="_GoBack"/>
-      <w:bookmarkEnd w:id="0"/>
-      <w:r>
-        <w:rPr>
-          <w:rFonts w:ascii="Times New Roman" w:hAnsi="Times New Roman" w:cs="Times New Roman"/>
-          <w:color w:val="000000" w:themeColor="text1"/>
-          <w:sz w:val="28"/>
-          <w:szCs w:val="28"/>
-          <w:lang w:val="ru-RU"/>
-        </w:rPr>
-        <w:t xml:space="preserve"> которой обычно циркулирует дан</w:t>
+        <w:t>«чувства отчуждения и превосходства по отношению к социальной группе, в которой обычно циркулирует дан</w:t>
       </w:r>
       <w:r>
         <w:rPr>
@@ -1856,6 +1844,221 @@
           <w:lang w:val="ru-RU"/>
         </w:rPr>
         <w:t xml:space="preserve"> отличает реальный идеологический денотат, чаще политического характера, при этом идеологические смыслы опираются на мифологические представления народа, что и является причиной путаницы, возникающей между понятиями. И в том, и в другом случае представления, являющиеся ядром значения обеих языковых единиц, не поддаются аналитическому осмыслению. </w:t>
+      </w:r>
+      <w:r>
+        <w:rPr>
+          <w:rFonts w:ascii="Times New Roman" w:hAnsi="Times New Roman" w:cs="Times New Roman"/>
+          <w:sz w:val="28"/>
+          <w:szCs w:val="28"/>
+          <w:lang w:val="ru-RU"/>
+        </w:rPr>
+        <w:t xml:space="preserve"> </w:t>
+      </w:r>
+      <w:r>
+        <w:rPr>
+          <w:rFonts w:ascii="Times New Roman" w:hAnsi="Times New Roman" w:cs="Times New Roman"/>
+          <w:sz w:val="28"/>
+          <w:szCs w:val="28"/>
+          <w:lang w:val="ru-RU"/>
+        </w:rPr>
+        <w:t>Дифференциацию терминов по характеру референта</w:t>
+      </w:r>
+      <w:r>
+        <w:rPr>
+          <w:rFonts w:ascii="Times New Roman" w:hAnsi="Times New Roman" w:cs="Times New Roman"/>
+          <w:sz w:val="28"/>
+          <w:szCs w:val="28"/>
+          <w:lang w:val="ru-RU"/>
+        </w:rPr>
+        <w:t xml:space="preserve"> выделяют в своей работе </w:t>
+      </w:r>
+      <w:r>
+        <w:rPr>
+          <w:rFonts w:ascii="Times New Roman" w:hAnsi="Times New Roman" w:cs="Times New Roman"/>
+          <w:sz w:val="28"/>
+          <w:szCs w:val="28"/>
+          <w:lang w:val="ru-RU"/>
+        </w:rPr>
+        <w:lastRenderedPageBreak/>
+        <w:t xml:space="preserve">казахские лингвисты </w:t>
+      </w:r>
+      <w:proofErr w:type="spellStart"/>
+      <w:r>
+        <w:rPr>
+          <w:rFonts w:ascii="Times New Roman" w:hAnsi="Times New Roman" w:cs="Times New Roman"/>
+          <w:sz w:val="28"/>
+          <w:szCs w:val="28"/>
+          <w:lang w:val="ru-RU"/>
+        </w:rPr>
+        <w:t>Kuralay</w:t>
+      </w:r>
+      <w:proofErr w:type="spellEnd"/>
+      <w:r>
+        <w:rPr>
+          <w:rFonts w:ascii="Times New Roman" w:hAnsi="Times New Roman" w:cs="Times New Roman"/>
+          <w:sz w:val="28"/>
+          <w:szCs w:val="28"/>
+          <w:lang w:val="ru-RU"/>
+        </w:rPr>
+        <w:t xml:space="preserve"> </w:t>
+      </w:r>
+      <w:proofErr w:type="spellStart"/>
+      <w:r>
+        <w:rPr>
+          <w:rFonts w:ascii="Times New Roman" w:hAnsi="Times New Roman" w:cs="Times New Roman"/>
+          <w:sz w:val="28"/>
+          <w:szCs w:val="28"/>
+          <w:lang w:val="ru-RU"/>
+        </w:rPr>
+        <w:t>Kenzhekanova</w:t>
+      </w:r>
+      <w:proofErr w:type="spellEnd"/>
+      <w:r>
+        <w:rPr>
+          <w:rFonts w:ascii="Times New Roman" w:hAnsi="Times New Roman" w:cs="Times New Roman"/>
+          <w:sz w:val="28"/>
+          <w:szCs w:val="28"/>
+          <w:lang w:val="ru-RU"/>
+        </w:rPr>
+        <w:t xml:space="preserve"> и</w:t>
+      </w:r>
+      <w:r>
+        <w:rPr>
+          <w:rFonts w:ascii="Times New Roman" w:hAnsi="Times New Roman" w:cs="Times New Roman"/>
+          <w:sz w:val="28"/>
+          <w:szCs w:val="28"/>
+          <w:lang w:val="ru-RU"/>
+        </w:rPr>
+        <w:t xml:space="preserve"> </w:t>
+      </w:r>
+      <w:proofErr w:type="spellStart"/>
+      <w:r>
+        <w:rPr>
+          <w:rFonts w:ascii="Times New Roman" w:hAnsi="Times New Roman" w:cs="Times New Roman"/>
+          <w:sz w:val="28"/>
+          <w:szCs w:val="28"/>
+          <w:lang w:val="ru-RU"/>
+        </w:rPr>
+        <w:t>Akmaral</w:t>
+      </w:r>
+      <w:proofErr w:type="spellEnd"/>
+      <w:r>
+        <w:rPr>
+          <w:rFonts w:ascii="Times New Roman" w:hAnsi="Times New Roman" w:cs="Times New Roman"/>
+          <w:sz w:val="28"/>
+          <w:szCs w:val="28"/>
+          <w:lang w:val="ru-RU"/>
+        </w:rPr>
+        <w:t xml:space="preserve"> </w:t>
+      </w:r>
+      <w:proofErr w:type="spellStart"/>
+      <w:r>
+        <w:rPr>
+          <w:rFonts w:ascii="Times New Roman" w:hAnsi="Times New Roman" w:cs="Times New Roman"/>
+          <w:sz w:val="28"/>
+          <w:szCs w:val="28"/>
+          <w:lang w:val="ru-RU"/>
+        </w:rPr>
+        <w:t>Dalelbekkyzy</w:t>
+      </w:r>
+      <w:proofErr w:type="spellEnd"/>
+      <w:r>
+        <w:rPr>
+          <w:rFonts w:ascii="Times New Roman" w:hAnsi="Times New Roman" w:cs="Times New Roman"/>
+          <w:sz w:val="28"/>
+          <w:szCs w:val="28"/>
+          <w:lang w:val="ru-RU"/>
+        </w:rPr>
+        <w:t xml:space="preserve">, они отмечают, </w:t>
+      </w:r>
+      <w:proofErr w:type="gramStart"/>
+      <w:r>
+        <w:rPr>
+          <w:rFonts w:ascii="Times New Roman" w:hAnsi="Times New Roman" w:cs="Times New Roman"/>
+          <w:sz w:val="28"/>
+          <w:szCs w:val="28"/>
+          <w:lang w:val="ru-RU"/>
+        </w:rPr>
+        <w:t xml:space="preserve">что </w:t>
+      </w:r>
+      <w:r>
+        <w:rPr>
+          <w:rFonts w:ascii="Times New Roman" w:hAnsi="Times New Roman" w:cs="Times New Roman"/>
+          <w:sz w:val="28"/>
+          <w:szCs w:val="28"/>
+          <w:lang w:val="ru-RU"/>
+        </w:rPr>
+        <w:t xml:space="preserve"> </w:t>
+      </w:r>
+      <w:r>
+        <w:rPr>
+          <w:rFonts w:ascii="Times New Roman" w:hAnsi="Times New Roman" w:cs="Times New Roman"/>
+          <w:sz w:val="28"/>
+          <w:szCs w:val="28"/>
+          <w:lang w:val="ru-RU"/>
+        </w:rPr>
+        <w:t>«</w:t>
+      </w:r>
+      <w:proofErr w:type="gramEnd"/>
+      <w:r>
+        <w:rPr>
+          <w:rFonts w:ascii="Times New Roman" w:hAnsi="Times New Roman" w:cs="Times New Roman"/>
+          <w:sz w:val="28"/>
+          <w:szCs w:val="28"/>
+          <w:lang w:val="ru-RU"/>
+        </w:rPr>
+        <w:t>мифологема отражает референт, который обязательно является фантомом с неясной и нечеткой семантикой»</w:t>
+      </w:r>
+      <w:r>
+        <w:rPr>
+          <w:rFonts w:ascii="Times New Roman" w:hAnsi="Times New Roman" w:cs="Times New Roman"/>
+          <w:sz w:val="28"/>
+          <w:szCs w:val="28"/>
+          <w:lang w:val="ru-RU"/>
+        </w:rPr>
+        <w:t xml:space="preserve">[ </w:t>
+      </w:r>
+      <w:proofErr w:type="spellStart"/>
+      <w:r>
+        <w:rPr>
+          <w:rFonts w:ascii="Times New Roman" w:hAnsi="Times New Roman" w:cs="Times New Roman"/>
+          <w:sz w:val="28"/>
+          <w:szCs w:val="28"/>
+          <w:lang w:val="ru-RU"/>
+        </w:rPr>
+        <w:t>Kenzhekanova</w:t>
+      </w:r>
+      <w:proofErr w:type="spellEnd"/>
+      <w:r>
+        <w:rPr>
+          <w:rFonts w:ascii="Times New Roman" w:hAnsi="Times New Roman" w:cs="Times New Roman"/>
+          <w:sz w:val="28"/>
+          <w:szCs w:val="28"/>
+          <w:lang w:val="ru-RU"/>
+        </w:rPr>
+        <w:t xml:space="preserve">, </w:t>
+      </w:r>
+      <w:proofErr w:type="spellStart"/>
+      <w:r>
+        <w:rPr>
+          <w:rFonts w:ascii="Times New Roman" w:hAnsi="Times New Roman" w:cs="Times New Roman"/>
+          <w:sz w:val="28"/>
+          <w:szCs w:val="28"/>
+          <w:lang w:val="ru-RU"/>
+        </w:rPr>
+        <w:t>Dalelbekkyzy</w:t>
+      </w:r>
+      <w:bookmarkStart w:id="0" w:name="_GoBack"/>
+      <w:bookmarkEnd w:id="0"/>
+      <w:proofErr w:type="spellEnd"/>
+      <w:r>
+        <w:rPr>
+          <w:rFonts w:ascii="Times New Roman" w:hAnsi="Times New Roman" w:cs="Times New Roman"/>
+          <w:sz w:val="28"/>
+          <w:szCs w:val="28"/>
+          <w:lang w:val="ru-RU"/>
+        </w:rPr>
+        <w:t>]</w:t>
       </w:r>
     </w:p>
     <w:p>
@@ -1957,7 +2160,6 @@
           <w:szCs w:val="28"/>
           <w:lang w:val="ru-RU"/>
         </w:rPr>
-        <w:lastRenderedPageBreak/>
         <w:t>Идеологема</w:t>
       </w:r>
       <w:proofErr w:type="spellEnd"/>
@@ -2181,607 +2383,6 @@
           <w:lang w:val="ru-RU"/>
         </w:rPr>
         <w:t xml:space="preserve"> будут рассматриваться как понятия совпадающие и взаимозаменяемые.</w:t>
-      </w:r>
-    </w:p>
-    <w:p>
-      <w:pPr>
-        <w:rPr>
-          <w:rFonts w:ascii="Helvetica" w:hAnsi="Helvetica" w:cs="Helvetica"/>
-          <w:color w:val="000000"/>
-          <w:sz w:val="18"/>
-          <w:szCs w:val="18"/>
-          <w:lang w:val="ru-RU"/>
-        </w:rPr>
-      </w:pPr>
-      <w:r>
-        <w:rPr>
-          <w:rFonts w:ascii="TT61t00" w:hAnsi="TT61t00"/>
-          <w:color w:val="000000"/>
-          <w:sz w:val="18"/>
-          <w:szCs w:val="18"/>
-          <w:lang w:val="ru-RU"/>
-        </w:rPr>
-        <w:t xml:space="preserve">Изучая дискурс советской эпохи </w:t>
-      </w:r>
-      <w:r>
-        <w:rPr>
-          <w:rFonts w:ascii="Helvetica" w:hAnsi="Helvetica" w:cs="Helvetica"/>
-          <w:color w:val="000000"/>
-          <w:sz w:val="18"/>
-          <w:szCs w:val="18"/>
-          <w:lang w:val="ru-RU"/>
-        </w:rPr>
-        <w:t>(1917—</w:t>
-      </w:r>
-      <w:r>
-        <w:rPr>
-          <w:rFonts w:ascii="Helvetica" w:hAnsi="Helvetica" w:cs="Helvetica"/>
-          <w:color w:val="000000"/>
-          <w:sz w:val="18"/>
-          <w:szCs w:val="18"/>
-          <w:lang w:val="ru-RU"/>
-        </w:rPr>
-        <w:br/>
-        <w:t xml:space="preserve">1991 </w:t>
-      </w:r>
-      <w:r>
-        <w:rPr>
-          <w:rFonts w:ascii="TT61t00" w:hAnsi="TT61t00" w:cs="Helvetica"/>
-          <w:color w:val="000000"/>
-          <w:sz w:val="18"/>
-          <w:szCs w:val="18"/>
-          <w:lang w:val="ru-RU"/>
-        </w:rPr>
-        <w:t>гг</w:t>
-      </w:r>
-      <w:r>
-        <w:rPr>
-          <w:rFonts w:ascii="Helvetica" w:hAnsi="Helvetica" w:cs="Helvetica"/>
-          <w:color w:val="000000"/>
-          <w:sz w:val="18"/>
-          <w:szCs w:val="18"/>
-          <w:lang w:val="ru-RU"/>
-        </w:rPr>
-        <w:t xml:space="preserve">.), </w:t>
-      </w:r>
-      <w:r>
-        <w:rPr>
-          <w:rFonts w:ascii="TT61t00" w:hAnsi="TT61t00" w:cs="Helvetica"/>
-          <w:color w:val="000000"/>
-          <w:sz w:val="18"/>
-          <w:szCs w:val="18"/>
-          <w:lang w:val="ru-RU"/>
-        </w:rPr>
-        <w:t>мы обнаруживаем мифопоэтические</w:t>
-      </w:r>
-      <w:r>
-        <w:rPr>
-          <w:rFonts w:ascii="TT61t00" w:hAnsi="TT61t00" w:cs="Helvetica"/>
-          <w:color w:val="000000"/>
-          <w:sz w:val="18"/>
-          <w:szCs w:val="18"/>
-          <w:lang w:val="ru-RU"/>
-        </w:rPr>
-        <w:br/>
-        <w:t>элементы не только в сфере наивной картины</w:t>
-      </w:r>
-      <w:r>
-        <w:rPr>
-          <w:rFonts w:ascii="TT61t00" w:hAnsi="TT61t00" w:cs="Helvetica"/>
-          <w:color w:val="000000"/>
-          <w:sz w:val="18"/>
-          <w:szCs w:val="18"/>
-          <w:lang w:val="ru-RU"/>
-        </w:rPr>
-        <w:br/>
-        <w:t>мира</w:t>
-      </w:r>
-      <w:r>
-        <w:rPr>
-          <w:rFonts w:ascii="Helvetica" w:hAnsi="Helvetica" w:cs="Helvetica"/>
-          <w:color w:val="000000"/>
-          <w:sz w:val="18"/>
-          <w:szCs w:val="18"/>
-          <w:lang w:val="ru-RU"/>
-        </w:rPr>
-        <w:t xml:space="preserve">, </w:t>
-      </w:r>
-      <w:r>
-        <w:rPr>
-          <w:rFonts w:ascii="TT61t00" w:hAnsi="TT61t00" w:cs="Helvetica"/>
-          <w:color w:val="000000"/>
-          <w:sz w:val="18"/>
-          <w:szCs w:val="18"/>
-          <w:lang w:val="ru-RU"/>
-        </w:rPr>
-        <w:t>но и в сфере официальной идеологии</w:t>
-      </w:r>
-      <w:r>
-        <w:rPr>
-          <w:rFonts w:ascii="Helvetica" w:hAnsi="Helvetica" w:cs="Helvetica"/>
-          <w:color w:val="000000"/>
-          <w:sz w:val="18"/>
-          <w:szCs w:val="18"/>
-          <w:lang w:val="ru-RU"/>
-        </w:rPr>
-        <w:t>.</w:t>
-      </w:r>
-      <w:r>
-        <w:rPr>
-          <w:rFonts w:ascii="Helvetica" w:hAnsi="Helvetica" w:cs="Helvetica"/>
-          <w:color w:val="000000"/>
-          <w:sz w:val="18"/>
-          <w:szCs w:val="18"/>
-          <w:lang w:val="ru-RU"/>
-        </w:rPr>
-        <w:br/>
-      </w:r>
-      <w:r>
-        <w:rPr>
-          <w:rFonts w:ascii="TT61t00" w:hAnsi="TT61t00" w:cs="Helvetica"/>
-          <w:color w:val="000000"/>
-          <w:sz w:val="18"/>
-          <w:szCs w:val="18"/>
-          <w:lang w:val="ru-RU"/>
-        </w:rPr>
-        <w:t>Хотя такие элементы можно найти практически</w:t>
-      </w:r>
-      <w:r>
-        <w:rPr>
-          <w:rFonts w:ascii="TT61t00" w:hAnsi="TT61t00" w:cs="Helvetica"/>
-          <w:color w:val="000000"/>
-          <w:sz w:val="18"/>
-          <w:szCs w:val="18"/>
-          <w:lang w:val="ru-RU"/>
-        </w:rPr>
-        <w:br/>
-        <w:t>в любой идеологии</w:t>
-      </w:r>
-      <w:r>
-        <w:rPr>
-          <w:rFonts w:ascii="Helvetica" w:hAnsi="Helvetica" w:cs="Helvetica"/>
-          <w:color w:val="000000"/>
-          <w:sz w:val="18"/>
-          <w:szCs w:val="18"/>
-          <w:lang w:val="ru-RU"/>
-        </w:rPr>
-        <w:t xml:space="preserve">, </w:t>
-      </w:r>
-      <w:r>
-        <w:rPr>
-          <w:rFonts w:ascii="TT61t00" w:hAnsi="TT61t00" w:cs="Helvetica"/>
-          <w:color w:val="000000"/>
-          <w:sz w:val="18"/>
-          <w:szCs w:val="18"/>
-          <w:lang w:val="ru-RU"/>
-        </w:rPr>
-        <w:t xml:space="preserve">их влияние на </w:t>
-      </w:r>
-      <w:proofErr w:type="spellStart"/>
-      <w:r>
-        <w:rPr>
-          <w:rFonts w:ascii="TT61t00" w:hAnsi="TT61t00" w:cs="Helvetica"/>
-          <w:color w:val="000000"/>
-          <w:sz w:val="18"/>
-          <w:szCs w:val="18"/>
-          <w:lang w:val="ru-RU"/>
-        </w:rPr>
-        <w:t>формирова</w:t>
-      </w:r>
-      <w:proofErr w:type="spellEnd"/>
-      <w:r>
-        <w:rPr>
-          <w:rFonts w:ascii="Helvetica" w:hAnsi="Helvetica" w:cs="Helvetica"/>
-          <w:color w:val="000000"/>
-          <w:sz w:val="18"/>
-          <w:szCs w:val="18"/>
-          <w:lang w:val="ru-RU"/>
-        </w:rPr>
-        <w:t>-</w:t>
-      </w:r>
-      <w:r>
-        <w:rPr>
-          <w:rFonts w:ascii="Helvetica" w:hAnsi="Helvetica" w:cs="Helvetica"/>
-          <w:color w:val="000000"/>
-          <w:sz w:val="18"/>
-          <w:szCs w:val="18"/>
-          <w:lang w:val="ru-RU"/>
-        </w:rPr>
-        <w:br/>
-      </w:r>
-      <w:proofErr w:type="spellStart"/>
-      <w:r>
-        <w:rPr>
-          <w:rFonts w:ascii="TT61t00" w:hAnsi="TT61t00" w:cs="Helvetica"/>
-          <w:color w:val="000000"/>
-          <w:sz w:val="18"/>
-          <w:szCs w:val="18"/>
-          <w:lang w:val="ru-RU"/>
-        </w:rPr>
-        <w:t>ние</w:t>
-      </w:r>
-      <w:proofErr w:type="spellEnd"/>
-      <w:r>
-        <w:rPr>
-          <w:rFonts w:ascii="TT61t00" w:hAnsi="TT61t00" w:cs="Helvetica"/>
-          <w:color w:val="000000"/>
-          <w:sz w:val="18"/>
-          <w:szCs w:val="18"/>
-          <w:lang w:val="ru-RU"/>
-        </w:rPr>
-        <w:t xml:space="preserve"> языковой картины мира может существенно</w:t>
-      </w:r>
-      <w:r>
-        <w:rPr>
-          <w:rFonts w:ascii="TT61t00" w:hAnsi="TT61t00" w:cs="Helvetica"/>
-          <w:color w:val="000000"/>
-          <w:sz w:val="18"/>
-          <w:szCs w:val="18"/>
-          <w:lang w:val="ru-RU"/>
-        </w:rPr>
-        <w:br/>
-        <w:t xml:space="preserve">различаться </w:t>
-      </w:r>
-      <w:r>
-        <w:rPr>
-          <w:rFonts w:ascii="Helvetica" w:hAnsi="Helvetica" w:cs="Helvetica"/>
-          <w:color w:val="000000"/>
-          <w:sz w:val="18"/>
-          <w:szCs w:val="18"/>
-          <w:lang w:val="ru-RU"/>
-        </w:rPr>
-        <w:t>[</w:t>
-      </w:r>
-      <w:r>
-        <w:rPr>
-          <w:rFonts w:ascii="Helvetica" w:hAnsi="Helvetica" w:cs="Helvetica"/>
-          <w:color w:val="000000"/>
-          <w:sz w:val="18"/>
-          <w:szCs w:val="18"/>
-        </w:rPr>
-        <w:t>Arnold</w:t>
-      </w:r>
-      <w:r>
-        <w:rPr>
-          <w:rFonts w:ascii="Helvetica" w:hAnsi="Helvetica" w:cs="Helvetica"/>
-          <w:color w:val="000000"/>
-          <w:sz w:val="18"/>
-          <w:szCs w:val="18"/>
-          <w:lang w:val="ru-RU"/>
-        </w:rPr>
-        <w:t xml:space="preserve"> 1937; </w:t>
-      </w:r>
-      <w:proofErr w:type="spellStart"/>
-      <w:r>
-        <w:rPr>
-          <w:rFonts w:ascii="Helvetica" w:hAnsi="Helvetica" w:cs="Helvetica"/>
-          <w:color w:val="000000"/>
-          <w:sz w:val="18"/>
-          <w:szCs w:val="18"/>
-        </w:rPr>
-        <w:t>Kertzer</w:t>
-      </w:r>
-      <w:proofErr w:type="spellEnd"/>
-      <w:r>
-        <w:rPr>
-          <w:rFonts w:ascii="Helvetica" w:hAnsi="Helvetica" w:cs="Helvetica"/>
-          <w:color w:val="000000"/>
-          <w:sz w:val="18"/>
-          <w:szCs w:val="18"/>
-          <w:lang w:val="ru-RU"/>
-        </w:rPr>
-        <w:t xml:space="preserve"> 1988; </w:t>
-      </w:r>
-      <w:proofErr w:type="spellStart"/>
-      <w:r>
-        <w:rPr>
-          <w:rFonts w:ascii="TT61t00" w:hAnsi="TT61t00" w:cs="Helvetica"/>
-          <w:color w:val="000000"/>
-          <w:sz w:val="18"/>
-          <w:szCs w:val="18"/>
-          <w:lang w:val="ru-RU"/>
-        </w:rPr>
-        <w:t>Богда</w:t>
-      </w:r>
-      <w:proofErr w:type="spellEnd"/>
-      <w:r>
-        <w:rPr>
-          <w:rFonts w:ascii="Helvetica" w:hAnsi="Helvetica" w:cs="Helvetica"/>
-          <w:color w:val="000000"/>
-          <w:sz w:val="18"/>
-          <w:szCs w:val="18"/>
-          <w:lang w:val="ru-RU"/>
-        </w:rPr>
-        <w:t>-</w:t>
-      </w:r>
-      <w:r>
-        <w:rPr>
-          <w:rFonts w:ascii="Helvetica" w:hAnsi="Helvetica" w:cs="Helvetica"/>
-          <w:color w:val="000000"/>
-          <w:sz w:val="18"/>
-          <w:szCs w:val="18"/>
-          <w:lang w:val="ru-RU"/>
-        </w:rPr>
-        <w:br/>
-      </w:r>
-      <w:r>
-        <w:rPr>
-          <w:rFonts w:ascii="TT61t00" w:hAnsi="TT61t00" w:cs="Helvetica"/>
-          <w:color w:val="000000"/>
-          <w:sz w:val="18"/>
-          <w:szCs w:val="18"/>
-          <w:lang w:val="ru-RU"/>
-        </w:rPr>
-        <w:t xml:space="preserve">нов </w:t>
-      </w:r>
-      <w:r>
-        <w:rPr>
-          <w:rFonts w:ascii="Helvetica" w:hAnsi="Helvetica" w:cs="Helvetica"/>
-          <w:color w:val="000000"/>
-          <w:sz w:val="18"/>
-          <w:szCs w:val="18"/>
-          <w:lang w:val="ru-RU"/>
-        </w:rPr>
-        <w:t xml:space="preserve">2001]. </w:t>
-      </w:r>
-      <w:r>
-        <w:rPr>
-          <w:rFonts w:ascii="TT61t00" w:hAnsi="TT61t00" w:cs="Helvetica"/>
-          <w:color w:val="000000"/>
-          <w:sz w:val="18"/>
-          <w:szCs w:val="18"/>
-          <w:lang w:val="ru-RU"/>
-        </w:rPr>
-        <w:t>Что касается коммунистической</w:t>
-      </w:r>
-      <w:r>
-        <w:rPr>
-          <w:rFonts w:ascii="TT61t00" w:hAnsi="TT61t00" w:cs="Helvetica"/>
-          <w:color w:val="000000"/>
-          <w:sz w:val="18"/>
-          <w:szCs w:val="18"/>
-          <w:lang w:val="ru-RU"/>
-        </w:rPr>
-        <w:br/>
-        <w:t>идеологии</w:t>
-      </w:r>
-      <w:r>
-        <w:rPr>
-          <w:rFonts w:ascii="Helvetica" w:hAnsi="Helvetica" w:cs="Helvetica"/>
-          <w:color w:val="000000"/>
-          <w:sz w:val="18"/>
-          <w:szCs w:val="18"/>
-          <w:lang w:val="ru-RU"/>
-        </w:rPr>
-        <w:t xml:space="preserve">, </w:t>
-      </w:r>
-      <w:r>
-        <w:rPr>
-          <w:rFonts w:ascii="TT61t00" w:hAnsi="TT61t00" w:cs="Helvetica"/>
-          <w:color w:val="000000"/>
-          <w:sz w:val="18"/>
-          <w:szCs w:val="18"/>
-          <w:lang w:val="ru-RU"/>
-        </w:rPr>
-        <w:t>то некоторые исследователи куль</w:t>
-      </w:r>
-      <w:r>
-        <w:rPr>
-          <w:rFonts w:ascii="Helvetica" w:hAnsi="Helvetica" w:cs="Helvetica"/>
-          <w:color w:val="000000"/>
-          <w:sz w:val="18"/>
-          <w:szCs w:val="18"/>
-          <w:lang w:val="ru-RU"/>
-        </w:rPr>
-        <w:t>-</w:t>
-      </w:r>
-      <w:r>
-        <w:rPr>
-          <w:rFonts w:ascii="Helvetica" w:hAnsi="Helvetica" w:cs="Helvetica"/>
-          <w:color w:val="000000"/>
-          <w:sz w:val="18"/>
-          <w:szCs w:val="18"/>
-          <w:lang w:val="ru-RU"/>
-        </w:rPr>
-        <w:br/>
-      </w:r>
-      <w:r>
-        <w:rPr>
-          <w:rFonts w:ascii="TT61t00" w:hAnsi="TT61t00" w:cs="Helvetica"/>
-          <w:color w:val="000000"/>
-          <w:sz w:val="18"/>
-          <w:szCs w:val="18"/>
-          <w:lang w:val="ru-RU"/>
-        </w:rPr>
-        <w:t xml:space="preserve">туры называют ее </w:t>
-      </w:r>
-      <w:r>
-        <w:rPr>
-          <w:rFonts w:ascii="Helvetica" w:hAnsi="Helvetica" w:cs="Helvetica"/>
-          <w:color w:val="000000"/>
-          <w:sz w:val="18"/>
-          <w:szCs w:val="18"/>
-          <w:lang w:val="ru-RU"/>
-        </w:rPr>
-        <w:t>«</w:t>
-      </w:r>
-      <w:r>
-        <w:rPr>
-          <w:rFonts w:ascii="TT61t00" w:hAnsi="TT61t00" w:cs="Helvetica"/>
-          <w:color w:val="000000"/>
-          <w:sz w:val="18"/>
-          <w:szCs w:val="18"/>
-          <w:lang w:val="ru-RU"/>
-        </w:rPr>
-        <w:t>сотворением мифа</w:t>
-      </w:r>
-      <w:r>
-        <w:rPr>
-          <w:rFonts w:ascii="Helvetica" w:hAnsi="Helvetica" w:cs="Helvetica"/>
-          <w:color w:val="000000"/>
-          <w:sz w:val="18"/>
-          <w:szCs w:val="18"/>
-          <w:lang w:val="ru-RU"/>
-        </w:rPr>
-        <w:t>»</w:t>
-      </w:r>
-      <w:r>
-        <w:rPr>
-          <w:rFonts w:ascii="Helvetica" w:hAnsi="Helvetica" w:cs="Helvetica"/>
-          <w:color w:val="000000"/>
-          <w:sz w:val="18"/>
-          <w:szCs w:val="18"/>
-          <w:lang w:val="ru-RU"/>
-        </w:rPr>
-        <w:br/>
-        <w:t>[</w:t>
-      </w:r>
-      <w:proofErr w:type="spellStart"/>
-      <w:r>
-        <w:rPr>
-          <w:rFonts w:ascii="TT61t00" w:hAnsi="TT61t00" w:cs="Helvetica"/>
-          <w:color w:val="000000"/>
-          <w:sz w:val="18"/>
-          <w:szCs w:val="18"/>
-          <w:lang w:val="ru-RU"/>
-        </w:rPr>
-        <w:t>Булдаков</w:t>
-      </w:r>
-      <w:proofErr w:type="spellEnd"/>
-      <w:r>
-        <w:rPr>
-          <w:rFonts w:ascii="TT61t00" w:hAnsi="TT61t00" w:cs="Helvetica"/>
-          <w:color w:val="000000"/>
-          <w:sz w:val="18"/>
-          <w:szCs w:val="18"/>
-          <w:lang w:val="ru-RU"/>
-        </w:rPr>
-        <w:t xml:space="preserve"> </w:t>
-      </w:r>
-      <w:r>
-        <w:rPr>
-          <w:rFonts w:ascii="Helvetica" w:hAnsi="Helvetica" w:cs="Helvetica"/>
-          <w:color w:val="000000"/>
-          <w:sz w:val="18"/>
-          <w:szCs w:val="18"/>
-          <w:lang w:val="ru-RU"/>
-        </w:rPr>
-        <w:t>1997: 296], «</w:t>
-      </w:r>
-      <w:proofErr w:type="spellStart"/>
-      <w:r>
-        <w:rPr>
-          <w:rFonts w:ascii="TT61t00" w:hAnsi="TT61t00" w:cs="Helvetica"/>
-          <w:color w:val="000000"/>
-          <w:sz w:val="18"/>
-          <w:szCs w:val="18"/>
-          <w:lang w:val="ru-RU"/>
-        </w:rPr>
-        <w:t>лжерелигией</w:t>
-      </w:r>
-      <w:proofErr w:type="spellEnd"/>
-      <w:r>
-        <w:rPr>
-          <w:rFonts w:ascii="Helvetica" w:hAnsi="Helvetica" w:cs="Helvetica"/>
-          <w:color w:val="000000"/>
-          <w:sz w:val="18"/>
-          <w:szCs w:val="18"/>
-          <w:lang w:val="ru-RU"/>
-        </w:rPr>
-        <w:t>» [</w:t>
-      </w:r>
-      <w:r>
-        <w:rPr>
-          <w:rFonts w:ascii="TT61t00" w:hAnsi="TT61t00" w:cs="Helvetica"/>
-          <w:color w:val="000000"/>
-          <w:sz w:val="18"/>
-          <w:szCs w:val="18"/>
-          <w:lang w:val="ru-RU"/>
-        </w:rPr>
-        <w:t>Панченко</w:t>
-      </w:r>
-      <w:r>
-        <w:rPr>
-          <w:rFonts w:ascii="TT61t00" w:hAnsi="TT61t00" w:cs="Helvetica"/>
-          <w:color w:val="000000"/>
-          <w:sz w:val="18"/>
-          <w:szCs w:val="18"/>
-          <w:lang w:val="ru-RU"/>
-        </w:rPr>
-        <w:br/>
-      </w:r>
-      <w:r>
-        <w:rPr>
-          <w:rFonts w:ascii="Helvetica" w:hAnsi="Helvetica" w:cs="Helvetica"/>
-          <w:color w:val="000000"/>
-          <w:sz w:val="18"/>
-          <w:szCs w:val="18"/>
-          <w:lang w:val="ru-RU"/>
-        </w:rPr>
-        <w:t>1996: 166], «</w:t>
-      </w:r>
-      <w:r>
-        <w:rPr>
-          <w:rFonts w:ascii="TT61t00" w:hAnsi="TT61t00" w:cs="Helvetica"/>
-          <w:color w:val="000000"/>
-          <w:sz w:val="18"/>
-          <w:szCs w:val="18"/>
-          <w:lang w:val="ru-RU"/>
-        </w:rPr>
-        <w:t>продолжением мифа о Золотом</w:t>
-      </w:r>
-      <w:r>
-        <w:rPr>
-          <w:rFonts w:ascii="TT61t00" w:hAnsi="TT61t00" w:cs="Helvetica"/>
-          <w:color w:val="000000"/>
-          <w:sz w:val="18"/>
-          <w:szCs w:val="18"/>
-          <w:lang w:val="ru-RU"/>
-        </w:rPr>
-        <w:br/>
-        <w:t>Веке</w:t>
-      </w:r>
-      <w:r>
-        <w:rPr>
-          <w:rFonts w:ascii="Helvetica" w:hAnsi="Helvetica" w:cs="Helvetica"/>
-          <w:color w:val="000000"/>
-          <w:sz w:val="18"/>
-          <w:szCs w:val="18"/>
-          <w:lang w:val="ru-RU"/>
-        </w:rPr>
-        <w:t>» [</w:t>
-      </w:r>
-      <w:proofErr w:type="spellStart"/>
-      <w:r>
-        <w:rPr>
-          <w:rFonts w:ascii="TT61t00" w:hAnsi="TT61t00" w:cs="Helvetica"/>
-          <w:color w:val="000000"/>
-          <w:sz w:val="18"/>
-          <w:szCs w:val="18"/>
-          <w:lang w:val="ru-RU"/>
-        </w:rPr>
-        <w:t>Элиаде</w:t>
-      </w:r>
-      <w:proofErr w:type="spellEnd"/>
-      <w:r>
-        <w:rPr>
-          <w:rFonts w:ascii="TT61t00" w:hAnsi="TT61t00" w:cs="Helvetica"/>
-          <w:color w:val="000000"/>
-          <w:sz w:val="18"/>
-          <w:szCs w:val="18"/>
-          <w:lang w:val="ru-RU"/>
-        </w:rPr>
-        <w:t xml:space="preserve"> </w:t>
-      </w:r>
-      <w:r>
-        <w:rPr>
-          <w:rFonts w:ascii="Helvetica" w:hAnsi="Helvetica" w:cs="Helvetica"/>
-          <w:color w:val="000000"/>
-          <w:sz w:val="18"/>
-          <w:szCs w:val="18"/>
-          <w:lang w:val="ru-RU"/>
-        </w:rPr>
-        <w:t>1996: 25].</w:t>
       </w:r>
     </w:p>
     <w:p>
